--- a/docs_utilisation/comment_utiliser_modifier_produit.docx
+++ b/docs_utilisation/comment_utiliser_modifier_produit.docx
@@ -12,34 +12,128 @@
       </w:pPr>
       <w:r>
         <w:rPr>
+          <w:noProof/>
+        </w:rPr>
+        <w:drawing>
+          <wp:inline distT="0" distB="0" distL="0" distR="0" wp14:anchorId="61F5A8CF" wp14:editId="2859F354">
+            <wp:extent cx="3933825" cy="1478653"/>
+            <wp:effectExtent l="0" t="0" r="0" b="7620"/>
+            <wp:docPr id="7" name="Image 7" descr="Une image contenant texte&#10;&#10;Description générée automatiquement"/>
+            <wp:cNvGraphicFramePr>
+              <a:graphicFrameLocks xmlns:a="http://schemas.openxmlformats.org/drawingml/2006/main" noChangeAspect="1"/>
+            </wp:cNvGraphicFramePr>
+            <a:graphic xmlns:a="http://schemas.openxmlformats.org/drawingml/2006/main">
+              <a:graphicData uri="http://schemas.openxmlformats.org/drawingml/2006/picture">
+                <pic:pic xmlns:pic="http://schemas.openxmlformats.org/drawingml/2006/picture">
+                  <pic:nvPicPr>
+                    <pic:cNvPr id="4" name="Image 4" descr="Une image contenant texte&#10;&#10;Description générée automatiquement"/>
+                    <pic:cNvPicPr>
+                      <a:picLocks noChangeAspect="1" noChangeArrowheads="1"/>
+                    </pic:cNvPicPr>
+                  </pic:nvPicPr>
+                  <pic:blipFill>
+                    <a:blip r:embed="rId6" cstate="print">
+                      <a:extLst>
+                        <a:ext uri="{28A0092B-C50C-407E-A947-70E740481C1C}">
+                          <a14:useLocalDpi xmlns:a14="http://schemas.microsoft.com/office/drawing/2010/main" val="0"/>
+                        </a:ext>
+                      </a:extLst>
+                    </a:blip>
+                    <a:srcRect/>
+                    <a:stretch>
+                      <a:fillRect/>
+                    </a:stretch>
+                  </pic:blipFill>
+                  <pic:spPr bwMode="auto">
+                    <a:xfrm>
+                      <a:off x="0" y="0"/>
+                      <a:ext cx="3949791" cy="1484655"/>
+                    </a:xfrm>
+                    <a:prstGeom prst="rect">
+                      <a:avLst/>
+                    </a:prstGeom>
+                    <a:noFill/>
+                    <a:ln>
+                      <a:noFill/>
+                    </a:ln>
+                  </pic:spPr>
+                </pic:pic>
+              </a:graphicData>
+            </a:graphic>
+          </wp:inline>
+        </w:drawing>
+      </w:r>
+    </w:p>
+    <w:p>
+      <w:pPr>
+        <w:jc w:val="center"/>
+        <w:rPr>
           <w:sz w:val="30"/>
           <w:szCs w:val="30"/>
         </w:rPr>
-        <w:t>Comment utiliser modifier produits ?</w:t>
-      </w:r>
-    </w:p>
-    <w:p>
-      <w:pPr>
-        <w:jc w:val="center"/>
+      </w:pPr>
+      <w:r>
         <w:rPr>
           <w:sz w:val="30"/>
           <w:szCs w:val="30"/>
         </w:rPr>
-      </w:pPr>
-    </w:p>
-    <w:p>
-      <w:pPr>
-        <w:rPr>
-          <w:sz w:val="24"/>
-          <w:szCs w:val="24"/>
-        </w:rPr>
-      </w:pPr>
-      <w:r>
-        <w:rPr>
-          <w:sz w:val="24"/>
-          <w:szCs w:val="24"/>
-        </w:rPr>
-        <w:t>Premièrement ne cliquez pas sur supprimer si vous n’êtes pas sur de supprimer le produit car cela ne mettra aucune alerte tel que ‘Êtes vous sûr de supprimer le produit ?’ cela va instantanément le supprimer.</w:t>
+        <w:t>Comment utiliser modifier produits ?</w:t>
+      </w:r>
+    </w:p>
+    <w:p>
+      <w:pPr>
+        <w:jc w:val="center"/>
+        <w:rPr>
+          <w:sz w:val="30"/>
+          <w:szCs w:val="30"/>
+        </w:rPr>
+      </w:pPr>
+    </w:p>
+    <w:p>
+      <w:pPr>
+        <w:rPr>
+          <w:sz w:val="24"/>
+          <w:szCs w:val="24"/>
+        </w:rPr>
+      </w:pPr>
+      <w:r>
+        <w:rPr>
+          <w:sz w:val="24"/>
+          <w:szCs w:val="24"/>
+        </w:rPr>
+        <w:t xml:space="preserve">Premièrement ne cliquez pas sur supprimer si vous n’êtes pas </w:t>
+      </w:r>
+      <w:proofErr w:type="gramStart"/>
+      <w:r>
+        <w:rPr>
+          <w:sz w:val="24"/>
+          <w:szCs w:val="24"/>
+        </w:rPr>
+        <w:t>sur</w:t>
+      </w:r>
+      <w:proofErr w:type="gramEnd"/>
+      <w:r>
+        <w:rPr>
+          <w:sz w:val="24"/>
+          <w:szCs w:val="24"/>
+        </w:rPr>
+        <w:t xml:space="preserve"> de supprimer le produit car cela ne mettra aucune alerte tel que ‘</w:t>
+      </w:r>
+      <w:proofErr w:type="spellStart"/>
+      <w:r>
+        <w:rPr>
+          <w:sz w:val="24"/>
+          <w:szCs w:val="24"/>
+        </w:rPr>
+        <w:t>Êtes vous</w:t>
+      </w:r>
+      <w:proofErr w:type="spellEnd"/>
+      <w:r>
+        <w:rPr>
+          <w:sz w:val="24"/>
+          <w:szCs w:val="24"/>
+        </w:rPr>
+        <w:t xml:space="preserve"> sûr de supprimer le produit ?’ cela va instantanément le supprimer.</w:t>
       </w:r>
     </w:p>
     <w:p>
@@ -92,7 +186,23 @@
           <w:sz w:val="24"/>
           <w:szCs w:val="24"/>
         </w:rPr>
-        <w:t xml:space="preserve">Pour changer le type d’un produit dans le catalogue EPI rappelez vous que vous allez changer les contraintes pour ce produit. C’est-à-dire que certains types de métier n’auront </w:t>
+        <w:t xml:space="preserve">Pour changer le type d’un produit dans le catalogue EPI </w:t>
+      </w:r>
+      <w:proofErr w:type="spellStart"/>
+      <w:r>
+        <w:rPr>
+          <w:sz w:val="24"/>
+          <w:szCs w:val="24"/>
+        </w:rPr>
+        <w:t>rappelez vous</w:t>
+      </w:r>
+      <w:proofErr w:type="spellEnd"/>
+      <w:r>
+        <w:rPr>
+          <w:sz w:val="24"/>
+          <w:szCs w:val="24"/>
+        </w:rPr>
+        <w:t xml:space="preserve"> que vous allez changer les contraintes pour ce produit. C’est-à-dire que certains types de métier n’auront </w:t>
       </w:r>
       <w:r>
         <w:rPr>
@@ -150,7 +260,129 @@
         <w:t xml:space="preserve"> de commandes.</w:t>
       </w:r>
     </w:p>
+    <w:p>
+      <w:pPr>
+        <w:rPr>
+          <w:color w:val="FF0000"/>
+          <w:sz w:val="24"/>
+          <w:szCs w:val="24"/>
+        </w:rPr>
+      </w:pPr>
+    </w:p>
+    <w:p>
+      <w:pPr>
+        <w:rPr>
+          <w:color w:val="FF0000"/>
+          <w:sz w:val="24"/>
+          <w:szCs w:val="24"/>
+        </w:rPr>
+      </w:pPr>
+    </w:p>
+    <w:p>
+      <w:pPr>
+        <w:rPr>
+          <w:color w:val="FF0000"/>
+          <w:sz w:val="24"/>
+          <w:szCs w:val="24"/>
+        </w:rPr>
+      </w:pPr>
+    </w:p>
+    <w:p>
+      <w:pPr>
+        <w:rPr>
+          <w:color w:val="FF0000"/>
+          <w:sz w:val="24"/>
+          <w:szCs w:val="24"/>
+        </w:rPr>
+      </w:pPr>
+    </w:p>
+    <w:p>
+      <w:pPr>
+        <w:rPr>
+          <w:color w:val="FF0000"/>
+          <w:sz w:val="24"/>
+          <w:szCs w:val="24"/>
+        </w:rPr>
+      </w:pPr>
+    </w:p>
+    <w:p>
+      <w:pPr>
+        <w:rPr>
+          <w:sz w:val="24"/>
+          <w:szCs w:val="24"/>
+        </w:rPr>
+      </w:pPr>
+      <w:r>
+        <w:rPr>
+          <w:sz w:val="24"/>
+          <w:szCs w:val="24"/>
+        </w:rPr>
+        <w:t>Stagiaires ayant créés le document :</w:t>
+      </w:r>
+    </w:p>
+    <w:p>
+      <w:pPr>
+        <w:rPr>
+          <w:sz w:val="24"/>
+          <w:szCs w:val="24"/>
+        </w:rPr>
+      </w:pPr>
+      <w:r>
+        <w:rPr>
+          <w:sz w:val="24"/>
+          <w:szCs w:val="24"/>
+        </w:rPr>
+        <w:t>-Mey Tristan</w:t>
+      </w:r>
+    </w:p>
+    <w:p>
+      <w:pPr>
+        <w:rPr>
+          <w:sz w:val="24"/>
+          <w:szCs w:val="24"/>
+        </w:rPr>
+      </w:pPr>
+      <w:r>
+        <w:rPr>
+          <w:sz w:val="24"/>
+          <w:szCs w:val="24"/>
+        </w:rPr>
+        <w:t>-</w:t>
+      </w:r>
+      <w:proofErr w:type="spellStart"/>
+      <w:r>
+        <w:rPr>
+          <w:sz w:val="24"/>
+          <w:szCs w:val="24"/>
+        </w:rPr>
+        <w:t>Roess</w:t>
+      </w:r>
+      <w:proofErr w:type="spellEnd"/>
+      <w:r>
+        <w:rPr>
+          <w:sz w:val="24"/>
+          <w:szCs w:val="24"/>
+        </w:rPr>
+        <w:t xml:space="preserve"> Matthieu</w:t>
+      </w:r>
+    </w:p>
+    <w:p>
+      <w:pPr>
+        <w:rPr>
+          <w:sz w:val="24"/>
+          <w:szCs w:val="24"/>
+        </w:rPr>
+      </w:pPr>
+      <w:r>
+        <w:rPr>
+          <w:sz w:val="24"/>
+          <w:szCs w:val="24"/>
+        </w:rPr>
+        <w:t>-Bihry Guillaume</w:t>
+      </w:r>
+    </w:p>
     <w:sectPr>
+      <w:footerReference w:type="default" r:id="rId7"/>
       <w:pgSz w:w="11906" w:h="16838"/>
       <w:pgMar w:top="1417" w:right="1417" w:bottom="1417" w:left="1417" w:header="708" w:footer="708" w:gutter="0"/>
       <w:cols w:space="708"/>
@@ -158,6 +390,82 @@
     </w:sectPr>
   </w:body>
 </w:document>
+</file>
+
+<file path=word/endnotes.xml><?xml version="1.0" encoding="utf-8"?>
+<w:endnotes xmlns:wpc="http://schemas.microsoft.com/office/word/2010/wordprocessingCanvas" xmlns:cx="http://schemas.microsoft.com/office/drawing/2014/chartex" xmlns:cx1="http://schemas.microsoft.com/office/drawing/2015/9/8/chartex" xmlns:cx2="http://schemas.microsoft.com/office/drawing/2015/10/21/chartex" xmlns:cx3="http://schemas.microsoft.com/office/drawing/2016/5/9/chartex" xmlns:cx4="http://schemas.microsoft.com/office/drawing/2016/5/10/chartex" xmlns:cx5="http://schemas.microsoft.com/office/drawing/2016/5/11/chartex" xmlns:cx6="http://schemas.microsoft.com/office/drawing/2016/5/12/chartex" xmlns:cx7="http://schemas.microsoft.com/office/drawing/2016/5/13/chartex" xmlns:cx8="http://schemas.microsoft.com/office/drawing/2016/5/14/chartex" xmlns:mc="http://schemas.openxmlformats.org/markup-compatibility/2006" xmlns:aink="http://schemas.microsoft.com/office/drawing/2016/ink" xmlns:am3d="http://schemas.microsoft.com/office/drawing/2017/model3d" xmlns:o="urn:schemas-microsoft-com:office:office" xmlns:oel="http://schemas.microsoft.com/office/2019/extlst" xmlns:r="http://schemas.openxmlformats.org/officeDocument/2006/relationships" xmlns:m="http://schemas.openxmlformats.org/officeDocument/2006/math" xmlns:v="urn:schemas-microsoft-com:vml" xmlns:wp14="http://schemas.microsoft.com/office/word/2010/wordprocessingDrawing" xmlns:wp="http://schemas.openxmlformats.org/drawingml/2006/wordprocessingDrawing" xmlns:w10="urn:schemas-microsoft-com:office:word" xmlns:w="http://schemas.openxmlformats.org/wordprocessingml/2006/main" xmlns:w14="http://schemas.microsoft.com/office/word/2010/wordml" xmlns:w15="http://schemas.microsoft.com/office/word/2012/wordml" xmlns:w16cex="http://schemas.microsoft.com/office/word/2018/wordml/cex" xmlns:w16cid="http://schemas.microsoft.com/office/word/2016/wordml/cid" xmlns:w16="http://schemas.microsoft.com/office/word/2018/wordml" xmlns:w16sdtdh="http://schemas.microsoft.com/office/word/2020/wordml/sdtdatahash" xmlns:w16se="http://schemas.microsoft.com/office/word/2015/wordml/symex" xmlns:wpg="http://schemas.microsoft.com/office/word/2010/wordprocessingGroup" xmlns:wpi="http://schemas.microsoft.com/office/word/2010/wordprocessingInk" xmlns:wne="http://schemas.microsoft.com/office/word/2006/wordml" xmlns:wps="http://schemas.microsoft.com/office/word/2010/wordprocessingShape" mc:Ignorable="w14 w15 w16se w16cid w16 w16cex w16sdtdh wp14">
+  <w:endnote w:type="separator" w:id="-1">
+    <w:p>
+      <w:pPr>
+        <w:spacing w:after="0" w:line="240" w:lineRule="auto"/>
+      </w:pPr>
+      <w:r>
+        <w:separator/>
+      </w:r>
+    </w:p>
+  </w:endnote>
+  <w:endnote w:type="continuationSeparator" w:id="0">
+    <w:p>
+      <w:pPr>
+        <w:spacing w:after="0" w:line="240" w:lineRule="auto"/>
+      </w:pPr>
+      <w:r>
+        <w:continuationSeparator/>
+      </w:r>
+    </w:p>
+  </w:endnote>
+</w:endnotes>
+</file>
+
+<file path=word/footer1.xml><?xml version="1.0" encoding="utf-8"?>
+<w:ftr xmlns:wpc="http://schemas.microsoft.com/office/word/2010/wordprocessingCanvas" xmlns:cx="http://schemas.microsoft.com/office/drawing/2014/chartex" xmlns:cx1="http://schemas.microsoft.com/office/drawing/2015/9/8/chartex" xmlns:cx2="http://schemas.microsoft.com/office/drawing/2015/10/21/chartex" xmlns:cx3="http://schemas.microsoft.com/office/drawing/2016/5/9/chartex" xmlns:cx4="http://schemas.microsoft.com/office/drawing/2016/5/10/chartex" xmlns:cx5="http://schemas.microsoft.com/office/drawing/2016/5/11/chartex" xmlns:cx6="http://schemas.microsoft.com/office/drawing/2016/5/12/chartex" xmlns:cx7="http://schemas.microsoft.com/office/drawing/2016/5/13/chartex" xmlns:cx8="http://schemas.microsoft.com/office/drawing/2016/5/14/chartex" xmlns:mc="http://schemas.openxmlformats.org/markup-compatibility/2006" xmlns:aink="http://schemas.microsoft.com/office/drawing/2016/ink" xmlns:am3d="http://schemas.microsoft.com/office/drawing/2017/model3d" xmlns:o="urn:schemas-microsoft-com:office:office" xmlns:oel="http://schemas.microsoft.com/office/2019/extlst" xmlns:r="http://schemas.openxmlformats.org/officeDocument/2006/relationships" xmlns:m="http://schemas.openxmlformats.org/officeDocument/2006/math" xmlns:v="urn:schemas-microsoft-com:vml" xmlns:wp14="http://schemas.microsoft.com/office/word/2010/wordprocessingDrawing" xmlns:wp="http://schemas.openxmlformats.org/drawingml/2006/wordprocessingDrawing" xmlns:w10="urn:schemas-microsoft-com:office:word" xmlns:w="http://schemas.openxmlformats.org/wordprocessingml/2006/main" xmlns:w14="http://schemas.microsoft.com/office/word/2010/wordml" xmlns:w15="http://schemas.microsoft.com/office/word/2012/wordml" xmlns:w16cex="http://schemas.microsoft.com/office/word/2018/wordml/cex" xmlns:w16cid="http://schemas.microsoft.com/office/word/2016/wordml/cid" xmlns:w16="http://schemas.microsoft.com/office/word/2018/wordml" xmlns:w16sdtdh="http://schemas.microsoft.com/office/word/2020/wordml/sdtdatahash" xmlns:w16se="http://schemas.microsoft.com/office/word/2015/wordml/symex" xmlns:wpg="http://schemas.microsoft.com/office/word/2010/wordprocessingGroup" xmlns:wpi="http://schemas.microsoft.com/office/word/2010/wordprocessingInk" xmlns:wne="http://schemas.microsoft.com/office/word/2006/wordml" xmlns:wps="http://schemas.microsoft.com/office/word/2010/wordprocessingShape" mc:Ignorable="w14 w15 w16se w16cid w16 w16cex w16sdtdh wp14">
+  <w:p>
+    <w:pPr>
+      <w:pStyle w:val="Pieddepage"/>
+    </w:pPr>
+    <w:proofErr w:type="gramStart"/>
+    <w:r>
+      <w:t>Crée le</w:t>
+    </w:r>
+    <w:proofErr w:type="gramEnd"/>
+    <w:r>
+      <w:t xml:space="preserve"> : 20/03/2023 </w:t>
+    </w:r>
+  </w:p>
+  <w:p>
+    <w:pPr>
+      <w:pStyle w:val="Pieddepage"/>
+    </w:pPr>
+    <w:r>
+      <w:t>Modifié le : 20/03/2023</w:t>
+    </w:r>
+  </w:p>
+</w:ftr>
+</file>
+
+<file path=word/footnotes.xml><?xml version="1.0" encoding="utf-8"?>
+<w:footnotes xmlns:wpc="http://schemas.microsoft.com/office/word/2010/wordprocessingCanvas" xmlns:cx="http://schemas.microsoft.com/office/drawing/2014/chartex" xmlns:cx1="http://schemas.microsoft.com/office/drawing/2015/9/8/chartex" xmlns:cx2="http://schemas.microsoft.com/office/drawing/2015/10/21/chartex" xmlns:cx3="http://schemas.microsoft.com/office/drawing/2016/5/9/chartex" xmlns:cx4="http://schemas.microsoft.com/office/drawing/2016/5/10/chartex" xmlns:cx5="http://schemas.microsoft.com/office/drawing/2016/5/11/chartex" xmlns:cx6="http://schemas.microsoft.com/office/drawing/2016/5/12/chartex" xmlns:cx7="http://schemas.microsoft.com/office/drawing/2016/5/13/chartex" xmlns:cx8="http://schemas.microsoft.com/office/drawing/2016/5/14/chartex" xmlns:mc="http://schemas.openxmlformats.org/markup-compatibility/2006" xmlns:aink="http://schemas.microsoft.com/office/drawing/2016/ink" xmlns:am3d="http://schemas.microsoft.com/office/drawing/2017/model3d" xmlns:o="urn:schemas-microsoft-com:office:office" xmlns:oel="http://schemas.microsoft.com/office/2019/extlst" xmlns:r="http://schemas.openxmlformats.org/officeDocument/2006/relationships" xmlns:m="http://schemas.openxmlformats.org/officeDocument/2006/math" xmlns:v="urn:schemas-microsoft-com:vml" xmlns:wp14="http://schemas.microsoft.com/office/word/2010/wordprocessingDrawing" xmlns:wp="http://schemas.openxmlformats.org/drawingml/2006/wordprocessingDrawing" xmlns:w10="urn:schemas-microsoft-com:office:word" xmlns:w="http://schemas.openxmlformats.org/wordprocessingml/2006/main" xmlns:w14="http://schemas.microsoft.com/office/word/2010/wordml" xmlns:w15="http://schemas.microsoft.com/office/word/2012/wordml" xmlns:w16cex="http://schemas.microsoft.com/office/word/2018/wordml/cex" xmlns:w16cid="http://schemas.microsoft.com/office/word/2016/wordml/cid" xmlns:w16="http://schemas.microsoft.com/office/word/2018/wordml" xmlns:w16sdtdh="http://schemas.microsoft.com/office/word/2020/wordml/sdtdatahash" xmlns:w16se="http://schemas.microsoft.com/office/word/2015/wordml/symex" xmlns:wpg="http://schemas.microsoft.com/office/word/2010/wordprocessingGroup" xmlns:wpi="http://schemas.microsoft.com/office/word/2010/wordprocessingInk" xmlns:wne="http://schemas.microsoft.com/office/word/2006/wordml" xmlns:wps="http://schemas.microsoft.com/office/word/2010/wordprocessingShape" mc:Ignorable="w14 w15 w16se w16cid w16 w16cex w16sdtdh wp14">
+  <w:footnote w:type="separator" w:id="-1">
+    <w:p>
+      <w:pPr>
+        <w:spacing w:after="0" w:line="240" w:lineRule="auto"/>
+      </w:pPr>
+      <w:r>
+        <w:separator/>
+      </w:r>
+    </w:p>
+  </w:footnote>
+  <w:footnote w:type="continuationSeparator" w:id="0">
+    <w:p>
+      <w:pPr>
+        <w:spacing w:after="0" w:line="240" w:lineRule="auto"/>
+      </w:pPr>
+      <w:r>
+        <w:continuationSeparator/>
+      </w:r>
+    </w:p>
+  </w:footnote>
+</w:footnotes>
 </file>
 
 <file path=word/styles.xml><?xml version="1.0" encoding="utf-8"?>
@@ -586,6 +894,50 @@
     <w:semiHidden/>
     <w:unhideWhenUsed/>
   </w:style>
+  <w:style w:type="paragraph" w:styleId="En-tte">
+    <w:name w:val="header"/>
+    <w:basedOn w:val="Normal"/>
+    <w:link w:val="En-tteCar"/>
+    <w:uiPriority w:val="99"/>
+    <w:unhideWhenUsed/>
+    <w:rsid w:val="00C350E3"/>
+    <w:pPr>
+      <w:tabs>
+        <w:tab w:val="center" w:pos="4536"/>
+        <w:tab w:val="right" w:pos="9072"/>
+      </w:tabs>
+      <w:spacing w:after="0" w:line="240" w:lineRule="auto"/>
+    </w:pPr>
+  </w:style>
+  <w:style w:type="character" w:customStyle="1" w:styleId="En-tteCar">
+    <w:name w:val="En-tête Car"/>
+    <w:basedOn w:val="Policepardfaut"/>
+    <w:link w:val="En-tte"/>
+    <w:uiPriority w:val="99"/>
+    <w:rsid w:val="00C350E3"/>
+  </w:style>
+  <w:style w:type="paragraph" w:styleId="Pieddepage">
+    <w:name w:val="footer"/>
+    <w:basedOn w:val="Normal"/>
+    <w:link w:val="PieddepageCar"/>
+    <w:uiPriority w:val="99"/>
+    <w:unhideWhenUsed/>
+    <w:rsid w:val="00C350E3"/>
+    <w:pPr>
+      <w:tabs>
+        <w:tab w:val="center" w:pos="4536"/>
+        <w:tab w:val="right" w:pos="9072"/>
+      </w:tabs>
+      <w:spacing w:after="0" w:line="240" w:lineRule="auto"/>
+    </w:pPr>
+  </w:style>
+  <w:style w:type="character" w:customStyle="1" w:styleId="PieddepageCar">
+    <w:name w:val="Pied de page Car"/>
+    <w:basedOn w:val="Policepardfaut"/>
+    <w:link w:val="Pieddepage"/>
+    <w:uiPriority w:val="99"/>
+    <w:rsid w:val="00C350E3"/>
+  </w:style>
 </w:styles>
 </file>
 

--- a/docs_utilisation/comment_utiliser_modifier_produit.docx
+++ b/docs_utilisation/comment_utiliser_modifier_produit.docx
@@ -77,39 +77,745 @@
           <w:sz w:val="30"/>
           <w:szCs w:val="30"/>
         </w:rPr>
-        <w:t>Comment utiliser modifier produits ?</w:t>
-      </w:r>
-    </w:p>
-    <w:p>
-      <w:pPr>
-        <w:jc w:val="center"/>
+        <w:t xml:space="preserve">Comment utiliser </w:t>
+      </w:r>
+      <w:r>
         <w:rPr>
           <w:sz w:val="30"/>
           <w:szCs w:val="30"/>
         </w:rPr>
-      </w:pPr>
-    </w:p>
-    <w:p>
-      <w:pPr>
-        <w:rPr>
-          <w:sz w:val="24"/>
-          <w:szCs w:val="24"/>
-        </w:rPr>
-      </w:pPr>
-      <w:r>
-        <w:rPr>
-          <w:sz w:val="24"/>
-          <w:szCs w:val="24"/>
-        </w:rPr>
-        <w:t xml:space="preserve">Premièrement ne cliquez pas sur supprimer si vous n’êtes pas </w:t>
-      </w:r>
+        <w:t>la modification d’un</w:t>
+      </w:r>
+      <w:r>
+        <w:rPr>
+          <w:sz w:val="30"/>
+          <w:szCs w:val="30"/>
+        </w:rPr>
+        <w:t xml:space="preserve"> produit ?</w:t>
+      </w:r>
+    </w:p>
+    <w:p>
+      <w:pPr>
+        <w:jc w:val="center"/>
+        <w:rPr>
+          <w:sz w:val="30"/>
+          <w:szCs w:val="30"/>
+        </w:rPr>
+      </w:pPr>
+    </w:p>
+    <w:p>
+      <w:pPr>
+        <w:rPr>
+          <w:sz w:val="24"/>
+          <w:szCs w:val="24"/>
+        </w:rPr>
+      </w:pPr>
+      <w:r>
+        <w:rPr>
+          <w:sz w:val="24"/>
+          <w:szCs w:val="24"/>
+        </w:rPr>
+        <w:t>Premièrement vous pouvez supprimer la photo d’un produit ou là en insérant une nouvelle photo, toutes les photos de produits sont stockées dans un dossier permettant de récupérer les photos malgré qu’elle ne soit plus afficher sur le site.</w:t>
+      </w:r>
+    </w:p>
+    <w:p>
+      <w:pPr>
+        <w:rPr>
+          <w:sz w:val="24"/>
+          <w:szCs w:val="24"/>
+        </w:rPr>
+      </w:pPr>
+    </w:p>
+    <w:p>
+      <w:pPr>
+        <w:rPr>
+          <w:sz w:val="24"/>
+          <w:szCs w:val="24"/>
+        </w:rPr>
+      </w:pPr>
+      <w:r>
+        <w:rPr>
+          <w:sz w:val="24"/>
+          <w:szCs w:val="24"/>
+        </w:rPr>
+        <w:t xml:space="preserve">Si vous voulez que la description </w:t>
+      </w:r>
+      <w:r>
+        <w:rPr>
+          <w:sz w:val="24"/>
+          <w:szCs w:val="24"/>
+        </w:rPr>
+        <w:t>du produit se mette en gras sur le site pensez à mettre les caractère ‘PS’ avant le texte que vous voulez mettre en gras.</w:t>
+      </w:r>
+    </w:p>
+    <w:p>
+      <w:pPr>
+        <w:rPr>
+          <w:sz w:val="24"/>
+          <w:szCs w:val="24"/>
+        </w:rPr>
+      </w:pPr>
+    </w:p>
+    <w:p>
+      <w:pPr>
+        <w:rPr>
+          <w:sz w:val="24"/>
+          <w:szCs w:val="24"/>
+        </w:rPr>
+      </w:pPr>
+      <w:r>
+        <w:rPr>
+          <w:sz w:val="24"/>
+          <w:szCs w:val="24"/>
+        </w:rPr>
+        <w:t xml:space="preserve">Par exemple la description suivante : </w:t>
+      </w:r>
+    </w:p>
+    <w:p>
+      <w:pPr>
+        <w:rPr>
+          <w:sz w:val="24"/>
+          <w:szCs w:val="24"/>
+        </w:rPr>
+      </w:pPr>
+      <w:r>
+        <w:rPr>
+          <w:sz w:val="24"/>
+          <w:szCs w:val="24"/>
+        </w:rPr>
+        <w:t xml:space="preserve">Hauteur 17 cm. Etanche et respirante grâce à la </w:t>
+      </w:r>
+      <w:proofErr w:type="spellStart"/>
+      <w:r>
+        <w:rPr>
+          <w:sz w:val="24"/>
+          <w:szCs w:val="24"/>
+        </w:rPr>
+        <w:t>membraneGore</w:t>
+      </w:r>
+      <w:proofErr w:type="spellEnd"/>
+      <w:r>
+        <w:rPr>
+          <w:sz w:val="24"/>
+          <w:szCs w:val="24"/>
+        </w:rPr>
+        <w:t xml:space="preserve"> Tex. Doublure résistante à l’abrasion, avec un bon </w:t>
+      </w:r>
+      <w:proofErr w:type="spellStart"/>
+      <w:r>
+        <w:rPr>
+          <w:sz w:val="24"/>
+          <w:szCs w:val="24"/>
+        </w:rPr>
+        <w:t>con-fort</w:t>
+      </w:r>
+      <w:proofErr w:type="spellEnd"/>
+      <w:r>
+        <w:rPr>
+          <w:sz w:val="24"/>
+          <w:szCs w:val="24"/>
+        </w:rPr>
+        <w:t xml:space="preserve"> thermique. </w:t>
+      </w:r>
+      <w:proofErr w:type="spellStart"/>
+      <w:r>
+        <w:rPr>
+          <w:sz w:val="24"/>
+          <w:szCs w:val="24"/>
+        </w:rPr>
+        <w:t>Antistatique.Composition</w:t>
+      </w:r>
+      <w:proofErr w:type="spellEnd"/>
+      <w:r>
+        <w:rPr>
+          <w:sz w:val="24"/>
+          <w:szCs w:val="24"/>
+        </w:rPr>
+        <w:t xml:space="preserve"> cuir/PU/</w:t>
+      </w:r>
+      <w:proofErr w:type="spellStart"/>
+      <w:r>
+        <w:rPr>
+          <w:sz w:val="24"/>
+          <w:szCs w:val="24"/>
+        </w:rPr>
+        <w:t>caoutchouc.Pointure</w:t>
+      </w:r>
+      <w:proofErr w:type="spellEnd"/>
+      <w:r>
+        <w:rPr>
+          <w:sz w:val="24"/>
+          <w:szCs w:val="24"/>
+        </w:rPr>
+        <w:t xml:space="preserve"> 35 à 47</w:t>
+      </w:r>
+      <w:r>
+        <w:rPr>
+          <w:sz w:val="24"/>
+          <w:szCs w:val="24"/>
+        </w:rPr>
+        <w:t xml:space="preserve"> </w:t>
+      </w:r>
+      <w:r>
+        <w:rPr>
+          <w:sz w:val="24"/>
+          <w:szCs w:val="24"/>
+        </w:rPr>
+        <w:t>PS : Ces chaussures ne sont pas des EPI et ne peuvent</w:t>
+      </w:r>
+      <w:r>
+        <w:rPr>
+          <w:sz w:val="24"/>
+          <w:szCs w:val="24"/>
+        </w:rPr>
+        <w:t xml:space="preserve"> </w:t>
+      </w:r>
+      <w:r>
+        <w:rPr>
+          <w:sz w:val="24"/>
+          <w:szCs w:val="24"/>
+        </w:rPr>
+        <w:t>donc pas être portées sur les chantiers.</w:t>
+      </w:r>
+    </w:p>
+    <w:p>
+      <w:pPr>
+        <w:rPr>
+          <w:sz w:val="24"/>
+          <w:szCs w:val="24"/>
+        </w:rPr>
+      </w:pPr>
+    </w:p>
+    <w:p>
+      <w:pPr>
+        <w:rPr>
+          <w:sz w:val="24"/>
+          <w:szCs w:val="24"/>
+        </w:rPr>
+      </w:pPr>
+      <w:r>
+        <w:rPr>
+          <w:sz w:val="24"/>
+          <w:szCs w:val="24"/>
+        </w:rPr>
+        <w:t xml:space="preserve">Va apparaitre comme tel sur le site : </w:t>
+      </w:r>
+    </w:p>
+    <w:p>
+      <w:pPr>
+        <w:rPr>
+          <w:b/>
+          <w:bCs/>
+          <w:sz w:val="24"/>
+          <w:szCs w:val="24"/>
+        </w:rPr>
+      </w:pPr>
+      <w:r>
+        <w:rPr>
+          <w:sz w:val="24"/>
+          <w:szCs w:val="24"/>
+        </w:rPr>
+        <w:t xml:space="preserve">Hauteur 17 cm. Etanche et respirante grâce à la </w:t>
+      </w:r>
+      <w:proofErr w:type="spellStart"/>
+      <w:r>
+        <w:rPr>
+          <w:sz w:val="24"/>
+          <w:szCs w:val="24"/>
+        </w:rPr>
+        <w:t>membraneGore</w:t>
+      </w:r>
+      <w:proofErr w:type="spellEnd"/>
+      <w:r>
+        <w:rPr>
+          <w:sz w:val="24"/>
+          <w:szCs w:val="24"/>
+        </w:rPr>
+        <w:t xml:space="preserve"> Tex. Doublure résistante à l’abrasion, avec un bon </w:t>
+      </w:r>
+      <w:proofErr w:type="spellStart"/>
+      <w:r>
+        <w:rPr>
+          <w:sz w:val="24"/>
+          <w:szCs w:val="24"/>
+        </w:rPr>
+        <w:t>con-fort</w:t>
+      </w:r>
+      <w:proofErr w:type="spellEnd"/>
+      <w:r>
+        <w:rPr>
+          <w:sz w:val="24"/>
+          <w:szCs w:val="24"/>
+        </w:rPr>
+        <w:t xml:space="preserve"> thermique. </w:t>
+      </w:r>
+      <w:proofErr w:type="spellStart"/>
+      <w:r>
+        <w:rPr>
+          <w:sz w:val="24"/>
+          <w:szCs w:val="24"/>
+        </w:rPr>
+        <w:t>Antistatique.Composition</w:t>
+      </w:r>
+      <w:proofErr w:type="spellEnd"/>
+      <w:r>
+        <w:rPr>
+          <w:sz w:val="24"/>
+          <w:szCs w:val="24"/>
+        </w:rPr>
+        <w:t xml:space="preserve"> cuir/PU/</w:t>
+      </w:r>
+      <w:proofErr w:type="spellStart"/>
+      <w:r>
+        <w:rPr>
+          <w:sz w:val="24"/>
+          <w:szCs w:val="24"/>
+        </w:rPr>
+        <w:t>caoutchouc.Pointure</w:t>
+      </w:r>
+      <w:proofErr w:type="spellEnd"/>
+      <w:r>
+        <w:rPr>
+          <w:sz w:val="24"/>
+          <w:szCs w:val="24"/>
+        </w:rPr>
+        <w:t xml:space="preserve"> 35 à 47</w:t>
+      </w:r>
+      <w:r>
+        <w:rPr>
+          <w:sz w:val="24"/>
+          <w:szCs w:val="24"/>
+        </w:rPr>
+        <w:t xml:space="preserve"> </w:t>
+      </w:r>
+      <w:r>
+        <w:rPr>
+          <w:b/>
+          <w:bCs/>
+          <w:sz w:val="24"/>
+          <w:szCs w:val="24"/>
+        </w:rPr>
+        <w:t>PS : Ces chaussures ne sont pas des EPI et ne peuvent</w:t>
+      </w:r>
+      <w:r>
+        <w:rPr>
+          <w:b/>
+          <w:bCs/>
+          <w:sz w:val="24"/>
+          <w:szCs w:val="24"/>
+        </w:rPr>
+        <w:t xml:space="preserve"> </w:t>
+      </w:r>
+      <w:r>
+        <w:rPr>
+          <w:b/>
+          <w:bCs/>
+          <w:sz w:val="24"/>
+          <w:szCs w:val="24"/>
+        </w:rPr>
+        <w:t>donc pas être portées sur les chantiers.</w:t>
+      </w:r>
+    </w:p>
+    <w:p>
+      <w:pPr>
+        <w:rPr>
+          <w:b/>
+          <w:bCs/>
+          <w:sz w:val="24"/>
+          <w:szCs w:val="24"/>
+        </w:rPr>
+      </w:pPr>
+    </w:p>
+    <w:p>
+      <w:pPr>
+        <w:rPr>
+          <w:sz w:val="24"/>
+          <w:szCs w:val="24"/>
+        </w:rPr>
+      </w:pPr>
+      <w:r>
+        <w:rPr>
+          <w:sz w:val="24"/>
+          <w:szCs w:val="24"/>
+        </w:rPr>
+        <w:t>Vous pouvez ajouter des tailles et en supprimer mais vous pouvez aussi en créer comme dans l’onglet ‘Ajout produit’.</w:t>
+      </w:r>
+    </w:p>
+    <w:p>
+      <w:pPr>
+        <w:rPr>
+          <w:sz w:val="24"/>
+          <w:szCs w:val="24"/>
+        </w:rPr>
+      </w:pPr>
+    </w:p>
+    <w:p>
+      <w:pPr>
+        <w:rPr>
+          <w:sz w:val="24"/>
+          <w:szCs w:val="24"/>
+        </w:rPr>
+      </w:pPr>
+    </w:p>
+    <w:p>
+      <w:pPr>
+        <w:rPr>
+          <w:sz w:val="24"/>
+          <w:szCs w:val="24"/>
+        </w:rPr>
+      </w:pPr>
+    </w:p>
+    <w:p>
+      <w:pPr>
+        <w:rPr>
+          <w:sz w:val="24"/>
+          <w:szCs w:val="24"/>
+        </w:rPr>
+      </w:pPr>
+    </w:p>
+    <w:p>
+      <w:pPr>
+        <w:rPr>
+          <w:sz w:val="24"/>
+          <w:szCs w:val="24"/>
+        </w:rPr>
+      </w:pPr>
+      <w:r>
+        <w:rPr>
+          <w:noProof/>
+        </w:rPr>
+        <w:lastRenderedPageBreak/>
+        <w:drawing>
+          <wp:inline distT="0" distB="0" distL="0" distR="0" wp14:anchorId="0FE7CDBD" wp14:editId="4ACC891A">
+            <wp:extent cx="3819525" cy="571500"/>
+            <wp:effectExtent l="0" t="0" r="9525" b="0"/>
+            <wp:docPr id="1" name="Image 1"/>
+            <wp:cNvGraphicFramePr>
+              <a:graphicFrameLocks xmlns:a="http://schemas.openxmlformats.org/drawingml/2006/main" noChangeAspect="1"/>
+            </wp:cNvGraphicFramePr>
+            <a:graphic xmlns:a="http://schemas.openxmlformats.org/drawingml/2006/main">
+              <a:graphicData uri="http://schemas.openxmlformats.org/drawingml/2006/picture">
+                <pic:pic xmlns:pic="http://schemas.openxmlformats.org/drawingml/2006/picture">
+                  <pic:nvPicPr>
+                    <pic:cNvPr id="1" name=""/>
+                    <pic:cNvPicPr/>
+                  </pic:nvPicPr>
+                  <pic:blipFill>
+                    <a:blip r:embed="rId7"/>
+                    <a:stretch>
+                      <a:fillRect/>
+                    </a:stretch>
+                  </pic:blipFill>
+                  <pic:spPr>
+                    <a:xfrm>
+                      <a:off x="0" y="0"/>
+                      <a:ext cx="3819525" cy="571500"/>
+                    </a:xfrm>
+                    <a:prstGeom prst="rect">
+                      <a:avLst/>
+                    </a:prstGeom>
+                  </pic:spPr>
+                </pic:pic>
+              </a:graphicData>
+            </a:graphic>
+          </wp:inline>
+        </w:drawing>
+      </w:r>
+    </w:p>
+    <w:p>
+      <w:pPr>
+        <w:rPr>
+          <w:sz w:val="24"/>
+          <w:szCs w:val="24"/>
+        </w:rPr>
+      </w:pPr>
+    </w:p>
+    <w:p>
+      <w:pPr>
+        <w:rPr>
+          <w:sz w:val="24"/>
+          <w:szCs w:val="24"/>
+        </w:rPr>
+      </w:pPr>
+      <w:r>
+        <w:rPr>
+          <w:sz w:val="24"/>
+          <w:szCs w:val="24"/>
+        </w:rPr>
+        <w:t>Ces deux boutons servent à afficher le produit ou non dans le catalogue, si le produit est visible tout ceux qui ont accès au produit suivant leurs métier le verrons, si le produit est en ‘non visible’ alors personne à part les Administrateurs verront le produit.</w:t>
+      </w:r>
+    </w:p>
+    <w:p>
+      <w:pPr>
+        <w:rPr>
+          <w:sz w:val="24"/>
+          <w:szCs w:val="24"/>
+        </w:rPr>
+      </w:pPr>
+    </w:p>
+    <w:p>
+      <w:pPr>
+        <w:rPr>
+          <w:sz w:val="24"/>
+          <w:szCs w:val="24"/>
+        </w:rPr>
+      </w:pPr>
+      <w:r>
+        <w:rPr>
+          <w:sz w:val="24"/>
+          <w:szCs w:val="24"/>
+        </w:rPr>
+        <w:t xml:space="preserve">Cela sert principalement aux casques si celui-ci ne doit pas être commander chaque année tout en gardant les produits dans les catalogues. </w:t>
+      </w:r>
+    </w:p>
+    <w:p>
+      <w:pPr>
+        <w:rPr>
+          <w:sz w:val="24"/>
+          <w:szCs w:val="24"/>
+        </w:rPr>
+      </w:pPr>
+    </w:p>
+    <w:p>
+      <w:pPr>
+        <w:rPr>
+          <w:sz w:val="24"/>
+          <w:szCs w:val="24"/>
+        </w:rPr>
+      </w:pPr>
+      <w:r>
+        <w:rPr>
+          <w:sz w:val="24"/>
+          <w:szCs w:val="24"/>
+        </w:rPr>
+        <w:t>POUR SUPPRIMER UN PRODUIT :</w:t>
+      </w:r>
+    </w:p>
+    <w:p>
+      <w:pPr>
+        <w:rPr>
+          <w:sz w:val="24"/>
+          <w:szCs w:val="24"/>
+        </w:rPr>
+      </w:pPr>
+      <w:r>
+        <w:rPr>
+          <w:sz w:val="24"/>
+          <w:szCs w:val="24"/>
+        </w:rPr>
+        <w:t>La suppression de produit est disponible seulement hors de la date des commandes</w:t>
+      </w:r>
+      <w:r>
+        <w:rPr>
+          <w:sz w:val="24"/>
+          <w:szCs w:val="24"/>
+        </w:rPr>
+        <w:t>, une fois la date des commandes fini vous aurez un bouton en bas à droite de la page ‘Supprimer le produit’</w:t>
+      </w:r>
+    </w:p>
+    <w:p>
+      <w:pPr>
+        <w:rPr>
+          <w:sz w:val="24"/>
+          <w:szCs w:val="24"/>
+        </w:rPr>
+      </w:pPr>
+    </w:p>
+    <w:p>
+      <w:pPr>
+        <w:rPr>
+          <w:sz w:val="24"/>
+          <w:szCs w:val="24"/>
+        </w:rPr>
+      </w:pPr>
+      <w:r>
+        <w:rPr>
+          <w:sz w:val="24"/>
+          <w:szCs w:val="24"/>
+        </w:rPr>
+        <w:t>Exemple :</w:t>
+      </w:r>
+    </w:p>
+    <w:p>
+      <w:pPr>
+        <w:rPr>
+          <w:sz w:val="24"/>
+          <w:szCs w:val="24"/>
+        </w:rPr>
+      </w:pPr>
+      <w:r>
+        <w:rPr>
+          <w:noProof/>
+        </w:rPr>
+        <w:drawing>
+          <wp:inline distT="0" distB="0" distL="0" distR="0" wp14:anchorId="7E54844B" wp14:editId="1846B99A">
+            <wp:extent cx="5760720" cy="3242310"/>
+            <wp:effectExtent l="0" t="0" r="0" b="0"/>
+            <wp:docPr id="2" name="Image 2" descr="Une image contenant Site web&#10;&#10;Description générée automatiquement"/>
+            <wp:cNvGraphicFramePr>
+              <a:graphicFrameLocks xmlns:a="http://schemas.openxmlformats.org/drawingml/2006/main" noChangeAspect="1"/>
+            </wp:cNvGraphicFramePr>
+            <a:graphic xmlns:a="http://schemas.openxmlformats.org/drawingml/2006/main">
+              <a:graphicData uri="http://schemas.openxmlformats.org/drawingml/2006/picture">
+                <pic:pic xmlns:pic="http://schemas.openxmlformats.org/drawingml/2006/picture">
+                  <pic:nvPicPr>
+                    <pic:cNvPr id="2" name="Image 2" descr="Une image contenant Site web&#10;&#10;Description générée automatiquement"/>
+                    <pic:cNvPicPr/>
+                  </pic:nvPicPr>
+                  <pic:blipFill>
+                    <a:blip r:embed="rId8"/>
+                    <a:stretch>
+                      <a:fillRect/>
+                    </a:stretch>
+                  </pic:blipFill>
+                  <pic:spPr>
+                    <a:xfrm>
+                      <a:off x="0" y="0"/>
+                      <a:ext cx="5760720" cy="3242310"/>
+                    </a:xfrm>
+                    <a:prstGeom prst="rect">
+                      <a:avLst/>
+                    </a:prstGeom>
+                  </pic:spPr>
+                </pic:pic>
+              </a:graphicData>
+            </a:graphic>
+          </wp:inline>
+        </w:drawing>
+      </w:r>
+    </w:p>
+    <w:p>
+      <w:pPr>
+        <w:rPr>
+          <w:sz w:val="24"/>
+          <w:szCs w:val="24"/>
+        </w:rPr>
+      </w:pPr>
+    </w:p>
+    <w:p>
+      <w:pPr>
+        <w:rPr>
+          <w:sz w:val="24"/>
+          <w:szCs w:val="24"/>
+        </w:rPr>
+      </w:pPr>
+    </w:p>
+    <w:p>
+      <w:pPr>
+        <w:rPr>
+          <w:b/>
+          <w:bCs/>
+          <w:sz w:val="24"/>
+          <w:szCs w:val="24"/>
+        </w:rPr>
+      </w:pPr>
+    </w:p>
+    <w:p>
+      <w:pPr>
+        <w:rPr>
+          <w:sz w:val="24"/>
+          <w:szCs w:val="24"/>
+        </w:rPr>
+      </w:pPr>
+    </w:p>
+    <w:p>
+      <w:pPr>
+        <w:rPr>
+          <w:sz w:val="24"/>
+          <w:szCs w:val="24"/>
+        </w:rPr>
+      </w:pPr>
+      <w:r>
+        <w:rPr>
+          <w:sz w:val="24"/>
+          <w:szCs w:val="24"/>
+        </w:rPr>
+        <w:lastRenderedPageBreak/>
+        <w:t>Pour joindre/modifier une photo veuillez respecter les règles suivantes :</w:t>
+      </w:r>
+    </w:p>
+    <w:p>
+      <w:pPr>
+        <w:rPr>
+          <w:sz w:val="24"/>
+          <w:szCs w:val="24"/>
+        </w:rPr>
+      </w:pPr>
+      <w:r>
+        <w:rPr>
+          <w:sz w:val="24"/>
+          <w:szCs w:val="24"/>
+        </w:rPr>
+        <w:t>-La photo à une extension en .jpg où .png</w:t>
+      </w:r>
+    </w:p>
+    <w:p>
+      <w:pPr>
+        <w:rPr>
+          <w:sz w:val="24"/>
+          <w:szCs w:val="24"/>
+        </w:rPr>
+      </w:pPr>
+      <w:r>
+        <w:rPr>
+          <w:sz w:val="24"/>
+          <w:szCs w:val="24"/>
+        </w:rPr>
+        <w:t>-La photo ne doit pas faire une taille supérieure ou équivalente à 1Mo</w:t>
+      </w:r>
+    </w:p>
+    <w:p>
+      <w:pPr>
+        <w:rPr>
+          <w:sz w:val="24"/>
+          <w:szCs w:val="24"/>
+        </w:rPr>
+      </w:pPr>
+      <w:r>
+        <w:rPr>
+          <w:sz w:val="24"/>
+          <w:szCs w:val="24"/>
+        </w:rPr>
+        <w:t xml:space="preserve">-Essayez de mettre une photo qui à des dimensions carrées </w:t>
+      </w:r>
+    </w:p>
+    <w:p>
+      <w:pPr>
+        <w:rPr>
+          <w:sz w:val="24"/>
+          <w:szCs w:val="24"/>
+        </w:rPr>
+      </w:pPr>
+    </w:p>
+    <w:p>
+      <w:pPr>
+        <w:rPr>
+          <w:sz w:val="24"/>
+          <w:szCs w:val="24"/>
+        </w:rPr>
+      </w:pPr>
+      <w:r>
+        <w:rPr>
+          <w:sz w:val="24"/>
+          <w:szCs w:val="24"/>
+        </w:rPr>
+        <w:t xml:space="preserve">Comment savoir si une photo à des dimensions plus ou moins carré ? </w:t>
+      </w:r>
+    </w:p>
+    <w:p>
+      <w:pPr>
+        <w:rPr>
+          <w:sz w:val="24"/>
+          <w:szCs w:val="24"/>
+        </w:rPr>
+      </w:pPr>
       <w:proofErr w:type="gramStart"/>
       <w:r>
         <w:rPr>
           <w:sz w:val="24"/>
           <w:szCs w:val="24"/>
         </w:rPr>
-        <w:t>sur</w:t>
+        <w:t>Clique droit</w:t>
       </w:r>
       <w:proofErr w:type="gramEnd"/>
       <w:r>
@@ -117,7 +823,498 @@
           <w:sz w:val="24"/>
           <w:szCs w:val="24"/>
         </w:rPr>
-        <w:t xml:space="preserve"> de supprimer le produit car cela ne mettra aucune alerte tel que ‘</w:t>
+        <w:t xml:space="preserve"> sur votre photo puis aller dans ‘propriétés’</w:t>
+      </w:r>
+    </w:p>
+    <w:p>
+      <w:pPr>
+        <w:rPr>
+          <w:sz w:val="24"/>
+          <w:szCs w:val="24"/>
+        </w:rPr>
+      </w:pPr>
+      <w:r>
+        <w:rPr>
+          <w:noProof/>
+        </w:rPr>
+        <w:drawing>
+          <wp:inline distT="0" distB="0" distL="0" distR="0" wp14:anchorId="3110B8A7" wp14:editId="6988A420">
+            <wp:extent cx="5000625" cy="6038850"/>
+            <wp:effectExtent l="0" t="0" r="9525" b="0"/>
+            <wp:docPr id="3" name="Image 3"/>
+            <wp:cNvGraphicFramePr>
+              <a:graphicFrameLocks xmlns:a="http://schemas.openxmlformats.org/drawingml/2006/main" noChangeAspect="1"/>
+            </wp:cNvGraphicFramePr>
+            <a:graphic xmlns:a="http://schemas.openxmlformats.org/drawingml/2006/main">
+              <a:graphicData uri="http://schemas.openxmlformats.org/drawingml/2006/picture">
+                <pic:pic xmlns:pic="http://schemas.openxmlformats.org/drawingml/2006/picture">
+                  <pic:nvPicPr>
+                    <pic:cNvPr id="1" name=""/>
+                    <pic:cNvPicPr/>
+                  </pic:nvPicPr>
+                  <pic:blipFill>
+                    <a:blip r:embed="rId9"/>
+                    <a:stretch>
+                      <a:fillRect/>
+                    </a:stretch>
+                  </pic:blipFill>
+                  <pic:spPr>
+                    <a:xfrm>
+                      <a:off x="0" y="0"/>
+                      <a:ext cx="5000625" cy="6038850"/>
+                    </a:xfrm>
+                    <a:prstGeom prst="rect">
+                      <a:avLst/>
+                    </a:prstGeom>
+                  </pic:spPr>
+                </pic:pic>
+              </a:graphicData>
+            </a:graphic>
+          </wp:inline>
+        </w:drawing>
+      </w:r>
+    </w:p>
+    <w:p>
+      <w:pPr>
+        <w:rPr>
+          <w:sz w:val="24"/>
+          <w:szCs w:val="24"/>
+        </w:rPr>
+      </w:pPr>
+    </w:p>
+    <w:p>
+      <w:pPr>
+        <w:rPr>
+          <w:sz w:val="24"/>
+          <w:szCs w:val="24"/>
+        </w:rPr>
+      </w:pPr>
+    </w:p>
+    <w:p>
+      <w:pPr>
+        <w:rPr>
+          <w:noProof/>
+        </w:rPr>
+      </w:pPr>
+      <w:r>
+        <w:rPr>
+          <w:noProof/>
+        </w:rPr>
+        <w:lastRenderedPageBreak/>
+        <w:t>Ensuite aller dans détails</w:t>
+      </w:r>
+    </w:p>
+    <w:p>
+      <w:pPr>
+        <w:rPr>
+          <w:sz w:val="24"/>
+          <w:szCs w:val="24"/>
+        </w:rPr>
+      </w:pPr>
+      <w:r>
+        <w:rPr>
+          <w:noProof/>
+        </w:rPr>
+        <w:drawing>
+          <wp:inline distT="0" distB="0" distL="0" distR="0" wp14:anchorId="798B9C80" wp14:editId="7BFFE228">
+            <wp:extent cx="4362450" cy="4781550"/>
+            <wp:effectExtent l="0" t="0" r="0" b="0"/>
+            <wp:docPr id="4" name="Image 4"/>
+            <wp:cNvGraphicFramePr>
+              <a:graphicFrameLocks xmlns:a="http://schemas.openxmlformats.org/drawingml/2006/main" noChangeAspect="1"/>
+            </wp:cNvGraphicFramePr>
+            <a:graphic xmlns:a="http://schemas.openxmlformats.org/drawingml/2006/main">
+              <a:graphicData uri="http://schemas.openxmlformats.org/drawingml/2006/picture">
+                <pic:pic xmlns:pic="http://schemas.openxmlformats.org/drawingml/2006/picture">
+                  <pic:nvPicPr>
+                    <pic:cNvPr id="1" name=""/>
+                    <pic:cNvPicPr/>
+                  </pic:nvPicPr>
+                  <pic:blipFill>
+                    <a:blip r:embed="rId10"/>
+                    <a:stretch>
+                      <a:fillRect/>
+                    </a:stretch>
+                  </pic:blipFill>
+                  <pic:spPr>
+                    <a:xfrm>
+                      <a:off x="0" y="0"/>
+                      <a:ext cx="4362450" cy="4781550"/>
+                    </a:xfrm>
+                    <a:prstGeom prst="rect">
+                      <a:avLst/>
+                    </a:prstGeom>
+                  </pic:spPr>
+                </pic:pic>
+              </a:graphicData>
+            </a:graphic>
+          </wp:inline>
+        </w:drawing>
+      </w:r>
+    </w:p>
+    <w:p>
+      <w:pPr>
+        <w:rPr>
+          <w:sz w:val="24"/>
+          <w:szCs w:val="24"/>
+        </w:rPr>
+      </w:pPr>
+      <w:r>
+        <w:rPr>
+          <w:sz w:val="24"/>
+          <w:szCs w:val="24"/>
+        </w:rPr>
+        <w:t xml:space="preserve">Puis regardez si la Largeur et la Hauteur ont deux valeurs qui sont proches voir égaux, si cela est le cas alors votre photo à les dimensions d’un carré, plus les valeurs seront </w:t>
+      </w:r>
+      <w:proofErr w:type="gramStart"/>
+      <w:r>
+        <w:rPr>
+          <w:sz w:val="24"/>
+          <w:szCs w:val="24"/>
+        </w:rPr>
+        <w:t>éloignés</w:t>
+      </w:r>
+      <w:proofErr w:type="gramEnd"/>
+      <w:r>
+        <w:rPr>
+          <w:sz w:val="24"/>
+          <w:szCs w:val="24"/>
+        </w:rPr>
+        <w:t xml:space="preserve"> plus la photo aura un rendu déformé dans le site.</w:t>
+      </w:r>
+    </w:p>
+    <w:p>
+      <w:pPr>
+        <w:rPr>
+          <w:color w:val="FF0000"/>
+          <w:sz w:val="24"/>
+          <w:szCs w:val="24"/>
+        </w:rPr>
+      </w:pPr>
+      <w:r>
+        <w:rPr>
+          <w:noProof/>
+        </w:rPr>
+        <w:drawing>
+          <wp:inline distT="0" distB="0" distL="0" distR="0" wp14:anchorId="5F44336D" wp14:editId="5675B8FC">
+            <wp:extent cx="4105275" cy="2238375"/>
+            <wp:effectExtent l="0" t="0" r="9525" b="9525"/>
+            <wp:docPr id="5" name="Image 5" descr="Une image contenant texte&#10;&#10;Description générée automatiquement"/>
+            <wp:cNvGraphicFramePr>
+              <a:graphicFrameLocks xmlns:a="http://schemas.openxmlformats.org/drawingml/2006/main" noChangeAspect="1"/>
+            </wp:cNvGraphicFramePr>
+            <a:graphic xmlns:a="http://schemas.openxmlformats.org/drawingml/2006/main">
+              <a:graphicData uri="http://schemas.openxmlformats.org/drawingml/2006/picture">
+                <pic:pic xmlns:pic="http://schemas.openxmlformats.org/drawingml/2006/picture">
+                  <pic:nvPicPr>
+                    <pic:cNvPr id="5" name="Image 5" descr="Une image contenant texte&#10;&#10;Description générée automatiquement"/>
+                    <pic:cNvPicPr/>
+                  </pic:nvPicPr>
+                  <pic:blipFill>
+                    <a:blip r:embed="rId11"/>
+                    <a:stretch>
+                      <a:fillRect/>
+                    </a:stretch>
+                  </pic:blipFill>
+                  <pic:spPr>
+                    <a:xfrm>
+                      <a:off x="0" y="0"/>
+                      <a:ext cx="4105275" cy="2238375"/>
+                    </a:xfrm>
+                    <a:prstGeom prst="rect">
+                      <a:avLst/>
+                    </a:prstGeom>
+                  </pic:spPr>
+                </pic:pic>
+              </a:graphicData>
+            </a:graphic>
+          </wp:inline>
+        </w:drawing>
+      </w:r>
+    </w:p>
+    <w:p>
+      <w:pPr>
+        <w:rPr>
+          <w:sz w:val="24"/>
+          <w:szCs w:val="24"/>
+        </w:rPr>
+      </w:pPr>
+      <w:r>
+        <w:rPr>
+          <w:sz w:val="24"/>
+          <w:szCs w:val="24"/>
+        </w:rPr>
+        <w:t>L’exemple du dessus montre bien que la photo à les dimensions d’un carré et montre que la photo respecte l’extension en png.</w:t>
+      </w:r>
+    </w:p>
+    <w:p>
+      <w:pPr>
+        <w:rPr>
+          <w:color w:val="FF0000"/>
+          <w:sz w:val="24"/>
+          <w:szCs w:val="24"/>
+        </w:rPr>
+      </w:pPr>
+    </w:p>
+    <w:p>
+      <w:pPr>
+        <w:rPr>
+          <w:color w:val="FF0000"/>
+          <w:sz w:val="24"/>
+          <w:szCs w:val="24"/>
+        </w:rPr>
+      </w:pPr>
+    </w:p>
+    <w:p>
+      <w:pPr>
+        <w:rPr>
+          <w:color w:val="FF0000"/>
+          <w:sz w:val="24"/>
+          <w:szCs w:val="24"/>
+        </w:rPr>
+      </w:pPr>
+    </w:p>
+    <w:p>
+      <w:pPr>
+        <w:rPr>
+          <w:color w:val="FF0000"/>
+          <w:sz w:val="24"/>
+          <w:szCs w:val="24"/>
+        </w:rPr>
+      </w:pPr>
+    </w:p>
+    <w:p>
+      <w:pPr>
+        <w:rPr>
+          <w:color w:val="FF0000"/>
+          <w:sz w:val="24"/>
+          <w:szCs w:val="24"/>
+        </w:rPr>
+      </w:pPr>
+    </w:p>
+    <w:p>
+      <w:pPr>
+        <w:rPr>
+          <w:color w:val="FF0000"/>
+          <w:sz w:val="24"/>
+          <w:szCs w:val="24"/>
+        </w:rPr>
+      </w:pPr>
+    </w:p>
+    <w:p>
+      <w:pPr>
+        <w:rPr>
+          <w:color w:val="FF0000"/>
+          <w:sz w:val="24"/>
+          <w:szCs w:val="24"/>
+        </w:rPr>
+      </w:pPr>
+    </w:p>
+    <w:p>
+      <w:pPr>
+        <w:rPr>
+          <w:color w:val="FF0000"/>
+          <w:sz w:val="24"/>
+          <w:szCs w:val="24"/>
+        </w:rPr>
+      </w:pPr>
+    </w:p>
+    <w:p>
+      <w:pPr>
+        <w:rPr>
+          <w:color w:val="FF0000"/>
+          <w:sz w:val="24"/>
+          <w:szCs w:val="24"/>
+        </w:rPr>
+      </w:pPr>
+    </w:p>
+    <w:p>
+      <w:pPr>
+        <w:rPr>
+          <w:color w:val="FF0000"/>
+          <w:sz w:val="24"/>
+          <w:szCs w:val="24"/>
+        </w:rPr>
+      </w:pPr>
+    </w:p>
+    <w:p>
+      <w:pPr>
+        <w:rPr>
+          <w:color w:val="FF0000"/>
+          <w:sz w:val="24"/>
+          <w:szCs w:val="24"/>
+        </w:rPr>
+      </w:pPr>
+    </w:p>
+    <w:p>
+      <w:pPr>
+        <w:rPr>
+          <w:color w:val="FF0000"/>
+          <w:sz w:val="24"/>
+          <w:szCs w:val="24"/>
+        </w:rPr>
+      </w:pPr>
+    </w:p>
+    <w:p>
+      <w:pPr>
+        <w:rPr>
+          <w:color w:val="FF0000"/>
+          <w:sz w:val="24"/>
+          <w:szCs w:val="24"/>
+        </w:rPr>
+      </w:pPr>
+    </w:p>
+    <w:p>
+      <w:pPr>
+        <w:rPr>
+          <w:color w:val="FF0000"/>
+          <w:sz w:val="24"/>
+          <w:szCs w:val="24"/>
+        </w:rPr>
+      </w:pPr>
+    </w:p>
+    <w:p>
+      <w:pPr>
+        <w:rPr>
+          <w:color w:val="FF0000"/>
+          <w:sz w:val="24"/>
+          <w:szCs w:val="24"/>
+        </w:rPr>
+      </w:pPr>
+    </w:p>
+    <w:p>
+      <w:pPr>
+        <w:rPr>
+          <w:color w:val="FF0000"/>
+          <w:sz w:val="24"/>
+          <w:szCs w:val="24"/>
+        </w:rPr>
+      </w:pPr>
+    </w:p>
+    <w:p>
+      <w:pPr>
+        <w:rPr>
+          <w:color w:val="FF0000"/>
+          <w:sz w:val="24"/>
+          <w:szCs w:val="24"/>
+        </w:rPr>
+      </w:pPr>
+    </w:p>
+    <w:p>
+      <w:pPr>
+        <w:rPr>
+          <w:color w:val="FF0000"/>
+          <w:sz w:val="24"/>
+          <w:szCs w:val="24"/>
+        </w:rPr>
+      </w:pPr>
+    </w:p>
+    <w:p>
+      <w:pPr>
+        <w:rPr>
+          <w:color w:val="FF0000"/>
+          <w:sz w:val="24"/>
+          <w:szCs w:val="24"/>
+        </w:rPr>
+      </w:pPr>
+    </w:p>
+    <w:p>
+      <w:pPr>
+        <w:rPr>
+          <w:color w:val="FF0000"/>
+          <w:sz w:val="24"/>
+          <w:szCs w:val="24"/>
+        </w:rPr>
+      </w:pPr>
+    </w:p>
+    <w:p>
+      <w:pPr>
+        <w:rPr>
+          <w:color w:val="FF0000"/>
+          <w:sz w:val="24"/>
+          <w:szCs w:val="24"/>
+        </w:rPr>
+      </w:pPr>
+    </w:p>
+    <w:p>
+      <w:pPr>
+        <w:rPr>
+          <w:color w:val="FF0000"/>
+          <w:sz w:val="24"/>
+          <w:szCs w:val="24"/>
+        </w:rPr>
+      </w:pPr>
+    </w:p>
+    <w:p>
+      <w:pPr>
+        <w:rPr>
+          <w:color w:val="FF0000"/>
+          <w:sz w:val="24"/>
+          <w:szCs w:val="24"/>
+        </w:rPr>
+      </w:pPr>
+    </w:p>
+    <w:p>
+      <w:pPr>
+        <w:rPr>
+          <w:color w:val="FF0000"/>
+          <w:sz w:val="24"/>
+          <w:szCs w:val="24"/>
+        </w:rPr>
+      </w:pPr>
+    </w:p>
+    <w:p>
+      <w:pPr>
+        <w:rPr>
+          <w:color w:val="FF0000"/>
+          <w:sz w:val="24"/>
+          <w:szCs w:val="24"/>
+        </w:rPr>
+      </w:pPr>
+    </w:p>
+    <w:p>
+      <w:pPr>
+        <w:rPr>
+          <w:sz w:val="24"/>
+          <w:szCs w:val="24"/>
+        </w:rPr>
+      </w:pPr>
+      <w:r>
+        <w:rPr>
+          <w:sz w:val="24"/>
+          <w:szCs w:val="24"/>
+        </w:rPr>
+        <w:t>Stagiaires ayant créés le document :</w:t>
+      </w:r>
+    </w:p>
+    <w:p>
+      <w:pPr>
+        <w:rPr>
+          <w:sz w:val="24"/>
+          <w:szCs w:val="24"/>
+        </w:rPr>
+      </w:pPr>
+      <w:r>
+        <w:rPr>
+          <w:sz w:val="24"/>
+          <w:szCs w:val="24"/>
+        </w:rPr>
+        <w:t>-Mey Tristan</w:t>
+      </w:r>
+    </w:p>
+    <w:p>
+      <w:pPr>
+        <w:rPr>
+          <w:sz w:val="24"/>
+          <w:szCs w:val="24"/>
+        </w:rPr>
+      </w:pPr>
+      <w:r>
+        <w:rPr>
+          <w:sz w:val="24"/>
+          <w:szCs w:val="24"/>
+        </w:rPr>
+        <w:t>-</w:t>
       </w:r>
       <w:proofErr w:type="spellStart"/>
       <w:r>
@@ -125,7 +1322,7 @@
           <w:sz w:val="24"/>
           <w:szCs w:val="24"/>
         </w:rPr>
-        <w:t>Êtes vous</w:t>
+        <w:t>Roess</w:t>
       </w:r>
       <w:proofErr w:type="spellEnd"/>
       <w:r>
@@ -133,236 +1330,6 @@
           <w:sz w:val="24"/>
           <w:szCs w:val="24"/>
         </w:rPr>
-        <w:t xml:space="preserve"> sûr de supprimer le produit ?’ cela va instantanément le supprimer.</w:t>
-      </w:r>
-    </w:p>
-    <w:p>
-      <w:pPr>
-        <w:rPr>
-          <w:sz w:val="24"/>
-          <w:szCs w:val="24"/>
-        </w:rPr>
-      </w:pPr>
-    </w:p>
-    <w:p>
-      <w:pPr>
-        <w:rPr>
-          <w:sz w:val="24"/>
-          <w:szCs w:val="24"/>
-        </w:rPr>
-      </w:pPr>
-      <w:r>
-        <w:rPr>
-          <w:sz w:val="24"/>
-          <w:szCs w:val="24"/>
-        </w:rPr>
-        <w:t>Si vous voulez changer une description cela vous mettra une alerte que la description à bien été changer mais pensez à bien rafraichir la page pour voir le changement.</w:t>
-      </w:r>
-      <w:r>
-        <w:rPr>
-          <w:sz w:val="24"/>
-          <w:szCs w:val="24"/>
-        </w:rPr>
-        <w:t xml:space="preserve"> Il faut savoir que la description ne peut pas faire plus de 700 caractères donc faites bien attentions avant de valider.</w:t>
-      </w:r>
-    </w:p>
-    <w:p>
-      <w:pPr>
-        <w:rPr>
-          <w:sz w:val="24"/>
-          <w:szCs w:val="24"/>
-        </w:rPr>
-      </w:pPr>
-    </w:p>
-    <w:p>
-      <w:pPr>
-        <w:rPr>
-          <w:sz w:val="24"/>
-          <w:szCs w:val="24"/>
-        </w:rPr>
-      </w:pPr>
-      <w:r>
-        <w:rPr>
-          <w:sz w:val="24"/>
-          <w:szCs w:val="24"/>
-        </w:rPr>
-        <w:t xml:space="preserve">Pour changer le type d’un produit dans le catalogue EPI </w:t>
-      </w:r>
-      <w:proofErr w:type="spellStart"/>
-      <w:r>
-        <w:rPr>
-          <w:sz w:val="24"/>
-          <w:szCs w:val="24"/>
-        </w:rPr>
-        <w:t>rappelez vous</w:t>
-      </w:r>
-      <w:proofErr w:type="spellEnd"/>
-      <w:r>
-        <w:rPr>
-          <w:sz w:val="24"/>
-          <w:szCs w:val="24"/>
-        </w:rPr>
-        <w:t xml:space="preserve"> que vous allez changer les contraintes pour ce produit. C’est-à-dire que certains types de métier n’auront </w:t>
-      </w:r>
-      <w:r>
-        <w:rPr>
-          <w:sz w:val="24"/>
-          <w:szCs w:val="24"/>
-        </w:rPr>
-        <w:t>peut-être</w:t>
-      </w:r>
-      <w:r>
-        <w:rPr>
-          <w:sz w:val="24"/>
-          <w:szCs w:val="24"/>
-        </w:rPr>
-        <w:t xml:space="preserve"> plus accès à ce produit et les contraintes de quantité vont aussi possiblement changer.</w:t>
-      </w:r>
-    </w:p>
-    <w:p>
-      <w:pPr>
-        <w:rPr>
-          <w:sz w:val="24"/>
-          <w:szCs w:val="24"/>
-        </w:rPr>
-      </w:pPr>
-    </w:p>
-    <w:p>
-      <w:pPr>
-        <w:rPr>
-          <w:color w:val="FF0000"/>
-          <w:sz w:val="24"/>
-          <w:szCs w:val="24"/>
-        </w:rPr>
-      </w:pPr>
-      <w:r>
-        <w:rPr>
-          <w:color w:val="FF0000"/>
-          <w:sz w:val="24"/>
-          <w:szCs w:val="24"/>
-        </w:rPr>
-        <w:t>Dans l’idéal, veuillez attendre la réinitialisation du site d’une année à l’autre pour supprimer des produits. Cela évitera un bon nombre de problèmes si des commandes avec le produit dans leurs paniers sont en cours ou même dans leurs historique</w:t>
-      </w:r>
-      <w:r>
-        <w:rPr>
-          <w:color w:val="FF0000"/>
-          <w:sz w:val="24"/>
-          <w:szCs w:val="24"/>
-        </w:rPr>
-        <w:t>s</w:t>
-      </w:r>
-      <w:r>
-        <w:rPr>
-          <w:color w:val="FF0000"/>
-          <w:sz w:val="24"/>
-          <w:szCs w:val="24"/>
-        </w:rPr>
-        <w:t xml:space="preserve"> de commandes.</w:t>
-      </w:r>
-    </w:p>
-    <w:p>
-      <w:pPr>
-        <w:rPr>
-          <w:color w:val="FF0000"/>
-          <w:sz w:val="24"/>
-          <w:szCs w:val="24"/>
-        </w:rPr>
-      </w:pPr>
-    </w:p>
-    <w:p>
-      <w:pPr>
-        <w:rPr>
-          <w:color w:val="FF0000"/>
-          <w:sz w:val="24"/>
-          <w:szCs w:val="24"/>
-        </w:rPr>
-      </w:pPr>
-    </w:p>
-    <w:p>
-      <w:pPr>
-        <w:rPr>
-          <w:color w:val="FF0000"/>
-          <w:sz w:val="24"/>
-          <w:szCs w:val="24"/>
-        </w:rPr>
-      </w:pPr>
-    </w:p>
-    <w:p>
-      <w:pPr>
-        <w:rPr>
-          <w:color w:val="FF0000"/>
-          <w:sz w:val="24"/>
-          <w:szCs w:val="24"/>
-        </w:rPr>
-      </w:pPr>
-    </w:p>
-    <w:p>
-      <w:pPr>
-        <w:rPr>
-          <w:color w:val="FF0000"/>
-          <w:sz w:val="24"/>
-          <w:szCs w:val="24"/>
-        </w:rPr>
-      </w:pPr>
-    </w:p>
-    <w:p>
-      <w:pPr>
-        <w:rPr>
-          <w:sz w:val="24"/>
-          <w:szCs w:val="24"/>
-        </w:rPr>
-      </w:pPr>
-      <w:r>
-        <w:rPr>
-          <w:sz w:val="24"/>
-          <w:szCs w:val="24"/>
-        </w:rPr>
-        <w:t>Stagiaires ayant créés le document :</w:t>
-      </w:r>
-    </w:p>
-    <w:p>
-      <w:pPr>
-        <w:rPr>
-          <w:sz w:val="24"/>
-          <w:szCs w:val="24"/>
-        </w:rPr>
-      </w:pPr>
-      <w:r>
-        <w:rPr>
-          <w:sz w:val="24"/>
-          <w:szCs w:val="24"/>
-        </w:rPr>
-        <w:t>-Mey Tristan</w:t>
-      </w:r>
-    </w:p>
-    <w:p>
-      <w:pPr>
-        <w:rPr>
-          <w:sz w:val="24"/>
-          <w:szCs w:val="24"/>
-        </w:rPr>
-      </w:pPr>
-      <w:r>
-        <w:rPr>
-          <w:sz w:val="24"/>
-          <w:szCs w:val="24"/>
-        </w:rPr>
-        <w:t>-</w:t>
-      </w:r>
-      <w:proofErr w:type="spellStart"/>
-      <w:r>
-        <w:rPr>
-          <w:sz w:val="24"/>
-          <w:szCs w:val="24"/>
-        </w:rPr>
-        <w:t>Roess</w:t>
-      </w:r>
-      <w:proofErr w:type="spellEnd"/>
-      <w:r>
-        <w:rPr>
-          <w:sz w:val="24"/>
-          <w:szCs w:val="24"/>
-        </w:rPr>
         <w:t xml:space="preserve"> Matthieu</w:t>
       </w:r>
     </w:p>
@@ -382,7 +1349,7 @@
       </w:r>
     </w:p>
     <w:sectPr>
-      <w:footerReference w:type="default" r:id="rId7"/>
+      <w:footerReference w:type="default" r:id="rId12"/>
       <w:pgSz w:w="11906" w:h="16838"/>
       <w:pgMar w:top="1417" w:right="1417" w:bottom="1417" w:left="1417" w:header="708" w:footer="708" w:gutter="0"/>
       <w:cols w:space="708"/>
@@ -429,7 +1396,13 @@
     </w:r>
     <w:proofErr w:type="gramEnd"/>
     <w:r>
-      <w:t xml:space="preserve"> : 20/03/2023 </w:t>
+      <w:t> : 2</w:t>
+    </w:r>
+    <w:r>
+      <w:t>1</w:t>
+    </w:r>
+    <w:r>
+      <w:t xml:space="preserve">/03/2023 </w:t>
     </w:r>
   </w:p>
   <w:p>
@@ -437,7 +1410,13 @@
       <w:pStyle w:val="Pieddepage"/>
     </w:pPr>
     <w:r>
-      <w:t>Modifié le : 20/03/2023</w:t>
+      <w:t>Modifié le : 2</w:t>
+    </w:r>
+    <w:r>
+      <w:t>1</w:t>
+    </w:r>
+    <w:r>
+      <w:t>/03/2023</w:t>
     </w:r>
   </w:p>
 </w:ftr>

--- a/docs_utilisation/comment_utiliser_modifier_produit.docx
+++ b/docs_utilisation/comment_utiliser_modifier_produit.docx
@@ -68,28 +68,48 @@
       <w:pPr>
         <w:jc w:val="center"/>
         <w:rPr>
-          <w:sz w:val="30"/>
-          <w:szCs w:val="30"/>
-        </w:rPr>
-      </w:pPr>
-      <w:r>
-        <w:rPr>
-          <w:sz w:val="30"/>
-          <w:szCs w:val="30"/>
+          <w:b/>
+          <w:bCs/>
+          <w:i/>
+          <w:iCs/>
+          <w:sz w:val="44"/>
+          <w:szCs w:val="44"/>
+          <w:u w:val="single"/>
+        </w:rPr>
+      </w:pPr>
+      <w:r>
+        <w:rPr>
+          <w:b/>
+          <w:bCs/>
+          <w:i/>
+          <w:iCs/>
+          <w:sz w:val="44"/>
+          <w:szCs w:val="44"/>
+          <w:u w:val="single"/>
         </w:rPr>
         <w:t xml:space="preserve">Comment utiliser </w:t>
       </w:r>
       <w:r>
         <w:rPr>
-          <w:sz w:val="30"/>
-          <w:szCs w:val="30"/>
+          <w:b/>
+          <w:bCs/>
+          <w:i/>
+          <w:iCs/>
+          <w:sz w:val="44"/>
+          <w:szCs w:val="44"/>
+          <w:u w:val="single"/>
         </w:rPr>
         <w:t>la modification d’un</w:t>
       </w:r>
       <w:r>
         <w:rPr>
-          <w:sz w:val="30"/>
-          <w:szCs w:val="30"/>
+          <w:b/>
+          <w:bCs/>
+          <w:i/>
+          <w:iCs/>
+          <w:sz w:val="44"/>
+          <w:szCs w:val="44"/>
+          <w:u w:val="single"/>
         </w:rPr>
         <w:t xml:space="preserve"> produit ?</w:t>
       </w:r>

--- a/docs_utilisation/comment_utiliser_modifier_produit.docx
+++ b/docs_utilisation/comment_utiliser_modifier_produit.docx
@@ -1433,7 +1433,7 @@
       <w:t>Modifié le : 2</w:t>
     </w:r>
     <w:r>
-      <w:t>1</w:t>
+      <w:t>9</w:t>
     </w:r>
     <w:r>
       <w:t>/03/2023</w:t>

--- a/docs_utilisation/comment_utiliser_modifier_produit.docx
+++ b/docs_utilisation/comment_utiliser_modifier_produit.docx
@@ -1070,6 +1070,1067 @@
     <w:p>
       <w:pPr>
         <w:rPr>
+          <w:sz w:val="24"/>
+          <w:szCs w:val="24"/>
+        </w:rPr>
+      </w:pPr>
+      <w:r>
+        <w:rPr>
+          <w:sz w:val="24"/>
+          <w:szCs w:val="24"/>
+        </w:rPr>
+        <w:lastRenderedPageBreak/>
+        <w:t>Voici une liste qui correspond à quel métier à le droit de voir quel type de produit pour quelle quantité max :</w:t>
+      </w:r>
+    </w:p>
+    <w:p>
+      <w:pPr>
+        <w:rPr>
+          <w:sz w:val="24"/>
+          <w:szCs w:val="24"/>
+        </w:rPr>
+      </w:pPr>
+      <w:r>
+        <w:rPr>
+          <w:sz w:val="24"/>
+          <w:szCs w:val="24"/>
+        </w:rPr>
+        <w:t>Bucheron :</w:t>
+      </w:r>
+    </w:p>
+    <w:p>
+      <w:pPr>
+        <w:rPr>
+          <w:sz w:val="24"/>
+          <w:szCs w:val="24"/>
+        </w:rPr>
+      </w:pPr>
+      <w:r>
+        <w:rPr>
+          <w:noProof/>
+        </w:rPr>
+        <w:drawing>
+          <wp:inline distT="0" distB="0" distL="0" distR="0" wp14:anchorId="2EDFCCE5" wp14:editId="5AC441C9">
+            <wp:extent cx="4305300" cy="3790950"/>
+            <wp:effectExtent l="0" t="0" r="0" b="0"/>
+            <wp:docPr id="6" name="Image 6"/>
+            <wp:cNvGraphicFramePr>
+              <a:graphicFrameLocks xmlns:a="http://schemas.openxmlformats.org/drawingml/2006/main" noChangeAspect="1"/>
+            </wp:cNvGraphicFramePr>
+            <a:graphic xmlns:a="http://schemas.openxmlformats.org/drawingml/2006/main">
+              <a:graphicData uri="http://schemas.openxmlformats.org/drawingml/2006/picture">
+                <pic:pic xmlns:pic="http://schemas.openxmlformats.org/drawingml/2006/picture">
+                  <pic:nvPicPr>
+                    <pic:cNvPr id="1" name=""/>
+                    <pic:cNvPicPr/>
+                  </pic:nvPicPr>
+                  <pic:blipFill>
+                    <a:blip r:embed="rId12"/>
+                    <a:stretch>
+                      <a:fillRect/>
+                    </a:stretch>
+                  </pic:blipFill>
+                  <pic:spPr>
+                    <a:xfrm>
+                      <a:off x="0" y="0"/>
+                      <a:ext cx="4305300" cy="3790950"/>
+                    </a:xfrm>
+                    <a:prstGeom prst="rect">
+                      <a:avLst/>
+                    </a:prstGeom>
+                  </pic:spPr>
+                </pic:pic>
+              </a:graphicData>
+            </a:graphic>
+          </wp:inline>
+        </w:drawing>
+      </w:r>
+    </w:p>
+    <w:p>
+      <w:pPr>
+        <w:rPr>
+          <w:sz w:val="24"/>
+          <w:szCs w:val="24"/>
+        </w:rPr>
+      </w:pPr>
+      <w:r>
+        <w:rPr>
+          <w:sz w:val="24"/>
+          <w:szCs w:val="24"/>
+        </w:rPr>
+        <w:t>Sylviculteur :</w:t>
+      </w:r>
+    </w:p>
+    <w:p>
+      <w:pPr>
+        <w:rPr>
+          <w:sz w:val="24"/>
+          <w:szCs w:val="24"/>
+        </w:rPr>
+      </w:pPr>
+      <w:r>
+        <w:rPr>
+          <w:noProof/>
+        </w:rPr>
+        <w:drawing>
+          <wp:inline distT="0" distB="0" distL="0" distR="0" wp14:anchorId="36AF0591" wp14:editId="7375540E">
+            <wp:extent cx="4314825" cy="3609975"/>
+            <wp:effectExtent l="0" t="0" r="9525" b="9525"/>
+            <wp:docPr id="8" name="Image 8"/>
+            <wp:cNvGraphicFramePr>
+              <a:graphicFrameLocks xmlns:a="http://schemas.openxmlformats.org/drawingml/2006/main" noChangeAspect="1"/>
+            </wp:cNvGraphicFramePr>
+            <a:graphic xmlns:a="http://schemas.openxmlformats.org/drawingml/2006/main">
+              <a:graphicData uri="http://schemas.openxmlformats.org/drawingml/2006/picture">
+                <pic:pic xmlns:pic="http://schemas.openxmlformats.org/drawingml/2006/picture">
+                  <pic:nvPicPr>
+                    <pic:cNvPr id="1" name=""/>
+                    <pic:cNvPicPr/>
+                  </pic:nvPicPr>
+                  <pic:blipFill>
+                    <a:blip r:embed="rId13"/>
+                    <a:stretch>
+                      <a:fillRect/>
+                    </a:stretch>
+                  </pic:blipFill>
+                  <pic:spPr>
+                    <a:xfrm>
+                      <a:off x="0" y="0"/>
+                      <a:ext cx="4314825" cy="3609975"/>
+                    </a:xfrm>
+                    <a:prstGeom prst="rect">
+                      <a:avLst/>
+                    </a:prstGeom>
+                  </pic:spPr>
+                </pic:pic>
+              </a:graphicData>
+            </a:graphic>
+          </wp:inline>
+        </w:drawing>
+      </w:r>
+    </w:p>
+    <w:p>
+      <w:pPr>
+        <w:rPr>
+          <w:sz w:val="24"/>
+          <w:szCs w:val="24"/>
+        </w:rPr>
+      </w:pPr>
+      <w:r>
+        <w:rPr>
+          <w:sz w:val="24"/>
+          <w:szCs w:val="24"/>
+        </w:rPr>
+        <w:lastRenderedPageBreak/>
+        <w:t xml:space="preserve">Conducteur d’engins : </w:t>
+      </w:r>
+    </w:p>
+    <w:p>
+      <w:pPr>
+        <w:rPr>
+          <w:sz w:val="24"/>
+          <w:szCs w:val="24"/>
+        </w:rPr>
+      </w:pPr>
+      <w:r>
+        <w:rPr>
+          <w:noProof/>
+        </w:rPr>
+        <w:drawing>
+          <wp:inline distT="0" distB="0" distL="0" distR="0" wp14:anchorId="46596A25" wp14:editId="6F49E45B">
+            <wp:extent cx="4314825" cy="3619500"/>
+            <wp:effectExtent l="0" t="0" r="9525" b="0"/>
+            <wp:docPr id="9" name="Image 9"/>
+            <wp:cNvGraphicFramePr>
+              <a:graphicFrameLocks xmlns:a="http://schemas.openxmlformats.org/drawingml/2006/main" noChangeAspect="1"/>
+            </wp:cNvGraphicFramePr>
+            <a:graphic xmlns:a="http://schemas.openxmlformats.org/drawingml/2006/main">
+              <a:graphicData uri="http://schemas.openxmlformats.org/drawingml/2006/picture">
+                <pic:pic xmlns:pic="http://schemas.openxmlformats.org/drawingml/2006/picture">
+                  <pic:nvPicPr>
+                    <pic:cNvPr id="1" name=""/>
+                    <pic:cNvPicPr/>
+                  </pic:nvPicPr>
+                  <pic:blipFill>
+                    <a:blip r:embed="rId14"/>
+                    <a:stretch>
+                      <a:fillRect/>
+                    </a:stretch>
+                  </pic:blipFill>
+                  <pic:spPr>
+                    <a:xfrm>
+                      <a:off x="0" y="0"/>
+                      <a:ext cx="4314825" cy="3619500"/>
+                    </a:xfrm>
+                    <a:prstGeom prst="rect">
+                      <a:avLst/>
+                    </a:prstGeom>
+                  </pic:spPr>
+                </pic:pic>
+              </a:graphicData>
+            </a:graphic>
+          </wp:inline>
+        </w:drawing>
+      </w:r>
+    </w:p>
+    <w:p>
+      <w:pPr>
+        <w:rPr>
+          <w:sz w:val="24"/>
+          <w:szCs w:val="24"/>
+        </w:rPr>
+      </w:pPr>
+      <w:r>
+        <w:rPr>
+          <w:sz w:val="24"/>
+          <w:szCs w:val="24"/>
+        </w:rPr>
+        <w:t>Logisticien :</w:t>
+      </w:r>
+    </w:p>
+    <w:p>
+      <w:pPr>
+        <w:rPr>
+          <w:sz w:val="24"/>
+          <w:szCs w:val="24"/>
+        </w:rPr>
+      </w:pPr>
+      <w:r>
+        <w:rPr>
+          <w:noProof/>
+        </w:rPr>
+        <w:drawing>
+          <wp:inline distT="0" distB="0" distL="0" distR="0" wp14:anchorId="424F7A51" wp14:editId="7E14431F">
+            <wp:extent cx="4371975" cy="3552825"/>
+            <wp:effectExtent l="0" t="0" r="9525" b="9525"/>
+            <wp:docPr id="10" name="Image 10"/>
+            <wp:cNvGraphicFramePr>
+              <a:graphicFrameLocks xmlns:a="http://schemas.openxmlformats.org/drawingml/2006/main" noChangeAspect="1"/>
+            </wp:cNvGraphicFramePr>
+            <a:graphic xmlns:a="http://schemas.openxmlformats.org/drawingml/2006/main">
+              <a:graphicData uri="http://schemas.openxmlformats.org/drawingml/2006/picture">
+                <pic:pic xmlns:pic="http://schemas.openxmlformats.org/drawingml/2006/picture">
+                  <pic:nvPicPr>
+                    <pic:cNvPr id="1" name=""/>
+                    <pic:cNvPicPr/>
+                  </pic:nvPicPr>
+                  <pic:blipFill>
+                    <a:blip r:embed="rId15"/>
+                    <a:stretch>
+                      <a:fillRect/>
+                    </a:stretch>
+                  </pic:blipFill>
+                  <pic:spPr>
+                    <a:xfrm>
+                      <a:off x="0" y="0"/>
+                      <a:ext cx="4371975" cy="3552825"/>
+                    </a:xfrm>
+                    <a:prstGeom prst="rect">
+                      <a:avLst/>
+                    </a:prstGeom>
+                  </pic:spPr>
+                </pic:pic>
+              </a:graphicData>
+            </a:graphic>
+          </wp:inline>
+        </w:drawing>
+      </w:r>
+    </w:p>
+    <w:p>
+      <w:pPr>
+        <w:rPr>
+          <w:sz w:val="24"/>
+          <w:szCs w:val="24"/>
+        </w:rPr>
+      </w:pPr>
+    </w:p>
+    <w:p>
+      <w:pPr>
+        <w:rPr>
+          <w:sz w:val="24"/>
+          <w:szCs w:val="24"/>
+        </w:rPr>
+      </w:pPr>
+    </w:p>
+    <w:p>
+      <w:pPr>
+        <w:rPr>
+          <w:sz w:val="24"/>
+          <w:szCs w:val="24"/>
+        </w:rPr>
+      </w:pPr>
+    </w:p>
+    <w:p>
+      <w:pPr>
+        <w:rPr>
+          <w:sz w:val="24"/>
+          <w:szCs w:val="24"/>
+        </w:rPr>
+      </w:pPr>
+      <w:r>
+        <w:rPr>
+          <w:sz w:val="24"/>
+          <w:szCs w:val="24"/>
+        </w:rPr>
+        <w:lastRenderedPageBreak/>
+        <w:t>Conducteur de travaux :</w:t>
+      </w:r>
+    </w:p>
+    <w:p>
+      <w:pPr>
+        <w:rPr>
+          <w:sz w:val="24"/>
+          <w:szCs w:val="24"/>
+        </w:rPr>
+      </w:pPr>
+      <w:r>
+        <w:rPr>
+          <w:noProof/>
+        </w:rPr>
+        <w:drawing>
+          <wp:inline distT="0" distB="0" distL="0" distR="0" wp14:anchorId="131F8FB9" wp14:editId="3CD95904">
+            <wp:extent cx="4324350" cy="4286250"/>
+            <wp:effectExtent l="0" t="0" r="0" b="0"/>
+            <wp:docPr id="11" name="Image 11"/>
+            <wp:cNvGraphicFramePr>
+              <a:graphicFrameLocks xmlns:a="http://schemas.openxmlformats.org/drawingml/2006/main" noChangeAspect="1"/>
+            </wp:cNvGraphicFramePr>
+            <a:graphic xmlns:a="http://schemas.openxmlformats.org/drawingml/2006/main">
+              <a:graphicData uri="http://schemas.openxmlformats.org/drawingml/2006/picture">
+                <pic:pic xmlns:pic="http://schemas.openxmlformats.org/drawingml/2006/picture">
+                  <pic:nvPicPr>
+                    <pic:cNvPr id="1" name=""/>
+                    <pic:cNvPicPr/>
+                  </pic:nvPicPr>
+                  <pic:blipFill>
+                    <a:blip r:embed="rId16"/>
+                    <a:stretch>
+                      <a:fillRect/>
+                    </a:stretch>
+                  </pic:blipFill>
+                  <pic:spPr>
+                    <a:xfrm>
+                      <a:off x="0" y="0"/>
+                      <a:ext cx="4324350" cy="4286250"/>
+                    </a:xfrm>
+                    <a:prstGeom prst="rect">
+                      <a:avLst/>
+                    </a:prstGeom>
+                  </pic:spPr>
+                </pic:pic>
+              </a:graphicData>
+            </a:graphic>
+          </wp:inline>
+        </w:drawing>
+      </w:r>
+    </w:p>
+    <w:p>
+      <w:pPr>
+        <w:rPr>
+          <w:sz w:val="24"/>
+          <w:szCs w:val="24"/>
+        </w:rPr>
+      </w:pPr>
+    </w:p>
+    <w:p>
+      <w:pPr>
+        <w:rPr>
+          <w:sz w:val="24"/>
+          <w:szCs w:val="24"/>
+        </w:rPr>
+      </w:pPr>
+    </w:p>
+    <w:p>
+      <w:pPr>
+        <w:rPr>
+          <w:sz w:val="24"/>
+          <w:szCs w:val="24"/>
+        </w:rPr>
+      </w:pPr>
+    </w:p>
+    <w:p>
+      <w:pPr>
+        <w:rPr>
+          <w:sz w:val="24"/>
+          <w:szCs w:val="24"/>
+        </w:rPr>
+      </w:pPr>
+    </w:p>
+    <w:p>
+      <w:pPr>
+        <w:rPr>
+          <w:sz w:val="24"/>
+          <w:szCs w:val="24"/>
+        </w:rPr>
+      </w:pPr>
+    </w:p>
+    <w:p>
+      <w:pPr>
+        <w:rPr>
+          <w:sz w:val="24"/>
+          <w:szCs w:val="24"/>
+        </w:rPr>
+      </w:pPr>
+    </w:p>
+    <w:p>
+      <w:pPr>
+        <w:rPr>
+          <w:sz w:val="24"/>
+          <w:szCs w:val="24"/>
+        </w:rPr>
+      </w:pPr>
+    </w:p>
+    <w:p>
+      <w:pPr>
+        <w:rPr>
+          <w:sz w:val="24"/>
+          <w:szCs w:val="24"/>
+        </w:rPr>
+      </w:pPr>
+    </w:p>
+    <w:p>
+      <w:pPr>
+        <w:rPr>
+          <w:sz w:val="24"/>
+          <w:szCs w:val="24"/>
+        </w:rPr>
+      </w:pPr>
+    </w:p>
+    <w:p>
+      <w:pPr>
+        <w:rPr>
+          <w:sz w:val="24"/>
+          <w:szCs w:val="24"/>
+        </w:rPr>
+      </w:pPr>
+    </w:p>
+    <w:p>
+      <w:pPr>
+        <w:rPr>
+          <w:sz w:val="24"/>
+          <w:szCs w:val="24"/>
+        </w:rPr>
+      </w:pPr>
+    </w:p>
+    <w:p>
+      <w:pPr>
+        <w:rPr>
+          <w:sz w:val="24"/>
+          <w:szCs w:val="24"/>
+        </w:rPr>
+      </w:pPr>
+    </w:p>
+    <w:p>
+      <w:pPr>
+        <w:rPr>
+          <w:sz w:val="24"/>
+          <w:szCs w:val="24"/>
+        </w:rPr>
+      </w:pPr>
+    </w:p>
+    <w:p>
+      <w:pPr>
+        <w:rPr>
+          <w:sz w:val="24"/>
+          <w:szCs w:val="24"/>
+        </w:rPr>
+      </w:pPr>
+    </w:p>
+    <w:p>
+      <w:pPr>
+        <w:rPr>
+          <w:sz w:val="24"/>
+          <w:szCs w:val="24"/>
+        </w:rPr>
+      </w:pPr>
+      <w:r>
+        <w:rPr>
+          <w:sz w:val="24"/>
+          <w:szCs w:val="24"/>
+        </w:rPr>
+        <w:lastRenderedPageBreak/>
+        <w:t>Technicien forestier territoriale :</w:t>
+      </w:r>
+    </w:p>
+    <w:p>
+      <w:pPr>
+        <w:rPr>
+          <w:sz w:val="24"/>
+          <w:szCs w:val="24"/>
+        </w:rPr>
+      </w:pPr>
+      <w:r>
+        <w:rPr>
+          <w:noProof/>
+        </w:rPr>
+        <w:drawing>
+          <wp:inline distT="0" distB="0" distL="0" distR="0" wp14:anchorId="799774AB" wp14:editId="4263CCF1">
+            <wp:extent cx="4286250" cy="4267200"/>
+            <wp:effectExtent l="0" t="0" r="0" b="0"/>
+            <wp:docPr id="12" name="Image 12"/>
+            <wp:cNvGraphicFramePr>
+              <a:graphicFrameLocks xmlns:a="http://schemas.openxmlformats.org/drawingml/2006/main" noChangeAspect="1"/>
+            </wp:cNvGraphicFramePr>
+            <a:graphic xmlns:a="http://schemas.openxmlformats.org/drawingml/2006/main">
+              <a:graphicData uri="http://schemas.openxmlformats.org/drawingml/2006/picture">
+                <pic:pic xmlns:pic="http://schemas.openxmlformats.org/drawingml/2006/picture">
+                  <pic:nvPicPr>
+                    <pic:cNvPr id="1" name=""/>
+                    <pic:cNvPicPr/>
+                  </pic:nvPicPr>
+                  <pic:blipFill>
+                    <a:blip r:embed="rId17"/>
+                    <a:stretch>
+                      <a:fillRect/>
+                    </a:stretch>
+                  </pic:blipFill>
+                  <pic:spPr>
+                    <a:xfrm>
+                      <a:off x="0" y="0"/>
+                      <a:ext cx="4286250" cy="4267200"/>
+                    </a:xfrm>
+                    <a:prstGeom prst="rect">
+                      <a:avLst/>
+                    </a:prstGeom>
+                  </pic:spPr>
+                </pic:pic>
+              </a:graphicData>
+            </a:graphic>
+          </wp:inline>
+        </w:drawing>
+      </w:r>
+    </w:p>
+    <w:p>
+      <w:pPr>
+        <w:rPr>
+          <w:sz w:val="24"/>
+          <w:szCs w:val="24"/>
+        </w:rPr>
+      </w:pPr>
+    </w:p>
+    <w:p>
+      <w:pPr>
+        <w:rPr>
+          <w:sz w:val="24"/>
+          <w:szCs w:val="24"/>
+        </w:rPr>
+      </w:pPr>
+    </w:p>
+    <w:p>
+      <w:pPr>
+        <w:rPr>
+          <w:sz w:val="24"/>
+          <w:szCs w:val="24"/>
+        </w:rPr>
+      </w:pPr>
+    </w:p>
+    <w:p>
+      <w:pPr>
+        <w:rPr>
+          <w:sz w:val="24"/>
+          <w:szCs w:val="24"/>
+        </w:rPr>
+      </w:pPr>
+    </w:p>
+    <w:p>
+      <w:pPr>
+        <w:rPr>
+          <w:sz w:val="24"/>
+          <w:szCs w:val="24"/>
+        </w:rPr>
+      </w:pPr>
+    </w:p>
+    <w:p>
+      <w:pPr>
+        <w:rPr>
+          <w:sz w:val="24"/>
+          <w:szCs w:val="24"/>
+        </w:rPr>
+      </w:pPr>
+    </w:p>
+    <w:p>
+      <w:pPr>
+        <w:rPr>
+          <w:sz w:val="24"/>
+          <w:szCs w:val="24"/>
+        </w:rPr>
+      </w:pPr>
+    </w:p>
+    <w:p>
+      <w:pPr>
+        <w:rPr>
+          <w:sz w:val="24"/>
+          <w:szCs w:val="24"/>
+        </w:rPr>
+      </w:pPr>
+    </w:p>
+    <w:p>
+      <w:pPr>
+        <w:rPr>
+          <w:sz w:val="24"/>
+          <w:szCs w:val="24"/>
+        </w:rPr>
+      </w:pPr>
+    </w:p>
+    <w:p>
+      <w:pPr>
+        <w:rPr>
+          <w:sz w:val="24"/>
+          <w:szCs w:val="24"/>
+        </w:rPr>
+      </w:pPr>
+    </w:p>
+    <w:p>
+      <w:pPr>
+        <w:rPr>
+          <w:sz w:val="24"/>
+          <w:szCs w:val="24"/>
+        </w:rPr>
+      </w:pPr>
+    </w:p>
+    <w:p>
+      <w:pPr>
+        <w:rPr>
+          <w:sz w:val="24"/>
+          <w:szCs w:val="24"/>
+        </w:rPr>
+      </w:pPr>
+    </w:p>
+    <w:p>
+      <w:pPr>
+        <w:rPr>
+          <w:sz w:val="24"/>
+          <w:szCs w:val="24"/>
+        </w:rPr>
+      </w:pPr>
+    </w:p>
+    <w:p>
+      <w:pPr>
+        <w:rPr>
+          <w:sz w:val="24"/>
+          <w:szCs w:val="24"/>
+        </w:rPr>
+      </w:pPr>
+    </w:p>
+    <w:p>
+      <w:pPr>
+        <w:rPr>
+          <w:sz w:val="24"/>
+          <w:szCs w:val="24"/>
+        </w:rPr>
+      </w:pPr>
+      <w:r>
+        <w:rPr>
+          <w:sz w:val="24"/>
+          <w:szCs w:val="24"/>
+        </w:rPr>
+        <w:lastRenderedPageBreak/>
+        <w:t>Responsable d’unité de production :</w:t>
+      </w:r>
+    </w:p>
+    <w:p>
+      <w:pPr>
+        <w:rPr>
+          <w:sz w:val="24"/>
+          <w:szCs w:val="24"/>
+        </w:rPr>
+      </w:pPr>
+      <w:r>
+        <w:rPr>
+          <w:noProof/>
+        </w:rPr>
+        <w:drawing>
+          <wp:inline distT="0" distB="0" distL="0" distR="0" wp14:anchorId="338BB63B" wp14:editId="11DAD259">
+            <wp:extent cx="4267200" cy="4295775"/>
+            <wp:effectExtent l="0" t="0" r="0" b="9525"/>
+            <wp:docPr id="13" name="Image 13"/>
+            <wp:cNvGraphicFramePr>
+              <a:graphicFrameLocks xmlns:a="http://schemas.openxmlformats.org/drawingml/2006/main" noChangeAspect="1"/>
+            </wp:cNvGraphicFramePr>
+            <a:graphic xmlns:a="http://schemas.openxmlformats.org/drawingml/2006/main">
+              <a:graphicData uri="http://schemas.openxmlformats.org/drawingml/2006/picture">
+                <pic:pic xmlns:pic="http://schemas.openxmlformats.org/drawingml/2006/picture">
+                  <pic:nvPicPr>
+                    <pic:cNvPr id="1" name=""/>
+                    <pic:cNvPicPr/>
+                  </pic:nvPicPr>
+                  <pic:blipFill>
+                    <a:blip r:embed="rId18"/>
+                    <a:stretch>
+                      <a:fillRect/>
+                    </a:stretch>
+                  </pic:blipFill>
+                  <pic:spPr>
+                    <a:xfrm>
+                      <a:off x="0" y="0"/>
+                      <a:ext cx="4267200" cy="4295775"/>
+                    </a:xfrm>
+                    <a:prstGeom prst="rect">
+                      <a:avLst/>
+                    </a:prstGeom>
+                  </pic:spPr>
+                </pic:pic>
+              </a:graphicData>
+            </a:graphic>
+          </wp:inline>
+        </w:drawing>
+      </w:r>
+    </w:p>
+    <w:p>
+      <w:pPr>
+        <w:rPr>
+          <w:sz w:val="24"/>
+          <w:szCs w:val="24"/>
+        </w:rPr>
+      </w:pPr>
+    </w:p>
+    <w:p>
+      <w:pPr>
+        <w:rPr>
+          <w:sz w:val="24"/>
+          <w:szCs w:val="24"/>
+        </w:rPr>
+      </w:pPr>
+    </w:p>
+    <w:p>
+      <w:pPr>
+        <w:rPr>
+          <w:sz w:val="24"/>
+          <w:szCs w:val="24"/>
+        </w:rPr>
+      </w:pPr>
+    </w:p>
+    <w:p>
+      <w:pPr>
+        <w:rPr>
+          <w:sz w:val="24"/>
+          <w:szCs w:val="24"/>
+        </w:rPr>
+      </w:pPr>
+    </w:p>
+    <w:p>
+      <w:pPr>
+        <w:rPr>
+          <w:sz w:val="24"/>
+          <w:szCs w:val="24"/>
+        </w:rPr>
+      </w:pPr>
+    </w:p>
+    <w:p>
+      <w:pPr>
+        <w:rPr>
+          <w:sz w:val="24"/>
+          <w:szCs w:val="24"/>
+        </w:rPr>
+      </w:pPr>
+    </w:p>
+    <w:p>
+      <w:pPr>
+        <w:rPr>
+          <w:sz w:val="24"/>
+          <w:szCs w:val="24"/>
+        </w:rPr>
+      </w:pPr>
+    </w:p>
+    <w:p>
+      <w:pPr>
+        <w:rPr>
+          <w:sz w:val="24"/>
+          <w:szCs w:val="24"/>
+        </w:rPr>
+      </w:pPr>
+    </w:p>
+    <w:p>
+      <w:pPr>
+        <w:rPr>
+          <w:sz w:val="24"/>
+          <w:szCs w:val="24"/>
+        </w:rPr>
+      </w:pPr>
+    </w:p>
+    <w:p>
+      <w:pPr>
+        <w:rPr>
+          <w:sz w:val="24"/>
+          <w:szCs w:val="24"/>
+        </w:rPr>
+      </w:pPr>
+    </w:p>
+    <w:p>
+      <w:pPr>
+        <w:rPr>
+          <w:sz w:val="24"/>
+          <w:szCs w:val="24"/>
+        </w:rPr>
+      </w:pPr>
+    </w:p>
+    <w:p>
+      <w:pPr>
+        <w:rPr>
+          <w:sz w:val="24"/>
+          <w:szCs w:val="24"/>
+        </w:rPr>
+      </w:pPr>
+    </w:p>
+    <w:p>
+      <w:pPr>
+        <w:rPr>
+          <w:sz w:val="24"/>
+          <w:szCs w:val="24"/>
+        </w:rPr>
+      </w:pPr>
+    </w:p>
+    <w:p>
+      <w:pPr>
+        <w:rPr>
+          <w:sz w:val="24"/>
+          <w:szCs w:val="24"/>
+        </w:rPr>
+      </w:pPr>
+    </w:p>
+    <w:p>
+      <w:pPr>
+        <w:rPr>
+          <w:sz w:val="24"/>
+          <w:szCs w:val="24"/>
+        </w:rPr>
+      </w:pPr>
+      <w:r>
+        <w:rPr>
+          <w:sz w:val="24"/>
+          <w:szCs w:val="24"/>
+        </w:rPr>
+        <w:lastRenderedPageBreak/>
+        <w:t>Responsable d’unité territoriale :</w:t>
+      </w:r>
+    </w:p>
+    <w:p>
+      <w:pPr>
+        <w:rPr>
+          <w:sz w:val="24"/>
+          <w:szCs w:val="24"/>
+        </w:rPr>
+      </w:pPr>
+      <w:r>
+        <w:rPr>
+          <w:noProof/>
+        </w:rPr>
+        <w:drawing>
+          <wp:inline distT="0" distB="0" distL="0" distR="0" wp14:anchorId="68AFD616" wp14:editId="3CB502ED">
+            <wp:extent cx="4286250" cy="4286250"/>
+            <wp:effectExtent l="0" t="0" r="0" b="0"/>
+            <wp:docPr id="14" name="Image 14"/>
+            <wp:cNvGraphicFramePr>
+              <a:graphicFrameLocks xmlns:a="http://schemas.openxmlformats.org/drawingml/2006/main" noChangeAspect="1"/>
+            </wp:cNvGraphicFramePr>
+            <a:graphic xmlns:a="http://schemas.openxmlformats.org/drawingml/2006/main">
+              <a:graphicData uri="http://schemas.openxmlformats.org/drawingml/2006/picture">
+                <pic:pic xmlns:pic="http://schemas.openxmlformats.org/drawingml/2006/picture">
+                  <pic:nvPicPr>
+                    <pic:cNvPr id="1" name=""/>
+                    <pic:cNvPicPr/>
+                  </pic:nvPicPr>
+                  <pic:blipFill>
+                    <a:blip r:embed="rId19"/>
+                    <a:stretch>
+                      <a:fillRect/>
+                    </a:stretch>
+                  </pic:blipFill>
+                  <pic:spPr>
+                    <a:xfrm>
+                      <a:off x="0" y="0"/>
+                      <a:ext cx="4286250" cy="4286250"/>
+                    </a:xfrm>
+                    <a:prstGeom prst="rect">
+                      <a:avLst/>
+                    </a:prstGeom>
+                  </pic:spPr>
+                </pic:pic>
+              </a:graphicData>
+            </a:graphic>
+          </wp:inline>
+        </w:drawing>
+      </w:r>
+    </w:p>
+    <w:p>
+      <w:pPr>
+        <w:rPr>
+          <w:sz w:val="24"/>
+          <w:szCs w:val="24"/>
+        </w:rPr>
+      </w:pPr>
+    </w:p>
+    <w:p>
+      <w:pPr>
+        <w:rPr>
+          <w:sz w:val="24"/>
+          <w:szCs w:val="24"/>
+        </w:rPr>
+      </w:pPr>
+    </w:p>
+    <w:p>
+      <w:pPr>
+        <w:rPr>
+          <w:sz w:val="24"/>
+          <w:szCs w:val="24"/>
+        </w:rPr>
+      </w:pPr>
+    </w:p>
+    <w:p>
+      <w:pPr>
+        <w:rPr>
+          <w:sz w:val="24"/>
+          <w:szCs w:val="24"/>
+        </w:rPr>
+      </w:pPr>
+    </w:p>
+    <w:p>
+      <w:pPr>
+        <w:rPr>
+          <w:sz w:val="24"/>
+          <w:szCs w:val="24"/>
+        </w:rPr>
+      </w:pPr>
+    </w:p>
+    <w:p>
+      <w:pPr>
+        <w:rPr>
+          <w:sz w:val="24"/>
+          <w:szCs w:val="24"/>
+        </w:rPr>
+      </w:pPr>
+    </w:p>
+    <w:p>
+      <w:pPr>
+        <w:rPr>
+          <w:sz w:val="24"/>
+          <w:szCs w:val="24"/>
+        </w:rPr>
+      </w:pPr>
+    </w:p>
+    <w:p>
+      <w:pPr>
+        <w:rPr>
+          <w:sz w:val="24"/>
+          <w:szCs w:val="24"/>
+        </w:rPr>
+      </w:pPr>
+    </w:p>
+    <w:p>
+      <w:pPr>
+        <w:rPr>
+          <w:sz w:val="24"/>
+          <w:szCs w:val="24"/>
+        </w:rPr>
+      </w:pPr>
+    </w:p>
+    <w:p>
+      <w:pPr>
+        <w:rPr>
+          <w:sz w:val="24"/>
+          <w:szCs w:val="24"/>
+        </w:rPr>
+      </w:pPr>
+    </w:p>
+    <w:p>
+      <w:pPr>
+        <w:rPr>
+          <w:sz w:val="24"/>
+          <w:szCs w:val="24"/>
+        </w:rPr>
+      </w:pPr>
+    </w:p>
+    <w:p>
+      <w:pPr>
+        <w:rPr>
+          <w:sz w:val="24"/>
+          <w:szCs w:val="24"/>
+        </w:rPr>
+      </w:pPr>
+    </w:p>
+    <w:p>
+      <w:pPr>
+        <w:rPr>
+          <w:sz w:val="24"/>
+          <w:szCs w:val="24"/>
+        </w:rPr>
+      </w:pPr>
+    </w:p>
+    <w:p>
+      <w:pPr>
+        <w:rPr>
+          <w:sz w:val="24"/>
+          <w:szCs w:val="24"/>
+        </w:rPr>
+      </w:pPr>
+    </w:p>
+    <w:p>
+      <w:pPr>
+        <w:rPr>
+          <w:sz w:val="24"/>
+          <w:szCs w:val="24"/>
+        </w:rPr>
+      </w:pPr>
+      <w:r>
+        <w:rPr>
+          <w:sz w:val="24"/>
+          <w:szCs w:val="24"/>
+        </w:rPr>
+        <w:lastRenderedPageBreak/>
+        <w:t>Débardeur :</w:t>
+      </w:r>
+    </w:p>
+    <w:p>
+      <w:pPr>
+        <w:rPr>
+          <w:sz w:val="24"/>
+          <w:szCs w:val="24"/>
+        </w:rPr>
+      </w:pPr>
+      <w:r>
+        <w:rPr>
+          <w:noProof/>
+        </w:rPr>
+        <w:drawing>
+          <wp:inline distT="0" distB="0" distL="0" distR="0" wp14:anchorId="401775C2" wp14:editId="5F0D6945">
+            <wp:extent cx="4333875" cy="4429125"/>
+            <wp:effectExtent l="0" t="0" r="9525" b="9525"/>
+            <wp:docPr id="15" name="Image 15"/>
+            <wp:cNvGraphicFramePr>
+              <a:graphicFrameLocks xmlns:a="http://schemas.openxmlformats.org/drawingml/2006/main" noChangeAspect="1"/>
+            </wp:cNvGraphicFramePr>
+            <a:graphic xmlns:a="http://schemas.openxmlformats.org/drawingml/2006/main">
+              <a:graphicData uri="http://schemas.openxmlformats.org/drawingml/2006/picture">
+                <pic:pic xmlns:pic="http://schemas.openxmlformats.org/drawingml/2006/picture">
+                  <pic:nvPicPr>
+                    <pic:cNvPr id="1" name=""/>
+                    <pic:cNvPicPr/>
+                  </pic:nvPicPr>
+                  <pic:blipFill>
+                    <a:blip r:embed="rId20"/>
+                    <a:stretch>
+                      <a:fillRect/>
+                    </a:stretch>
+                  </pic:blipFill>
+                  <pic:spPr>
+                    <a:xfrm>
+                      <a:off x="0" y="0"/>
+                      <a:ext cx="4333875" cy="4429125"/>
+                    </a:xfrm>
+                    <a:prstGeom prst="rect">
+                      <a:avLst/>
+                    </a:prstGeom>
+                  </pic:spPr>
+                </pic:pic>
+              </a:graphicData>
+            </a:graphic>
+          </wp:inline>
+        </w:drawing>
+      </w:r>
+    </w:p>
+    <w:p>
+      <w:pPr>
+        <w:rPr>
           <w:color w:val="FF0000"/>
           <w:sz w:val="24"/>
           <w:szCs w:val="24"/>
@@ -1187,106 +2248,158 @@
     <w:p>
       <w:pPr>
         <w:rPr>
-          <w:color w:val="FF0000"/>
-          <w:sz w:val="24"/>
-          <w:szCs w:val="24"/>
-        </w:rPr>
-      </w:pPr>
-    </w:p>
-    <w:p>
-      <w:pPr>
-        <w:rPr>
-          <w:color w:val="FF0000"/>
-          <w:sz w:val="24"/>
-          <w:szCs w:val="24"/>
-        </w:rPr>
-      </w:pPr>
-    </w:p>
-    <w:p>
-      <w:pPr>
-        <w:rPr>
-          <w:color w:val="FF0000"/>
-          <w:sz w:val="24"/>
-          <w:szCs w:val="24"/>
-        </w:rPr>
-      </w:pPr>
-    </w:p>
-    <w:p>
-      <w:pPr>
-        <w:rPr>
-          <w:color w:val="FF0000"/>
-          <w:sz w:val="24"/>
-          <w:szCs w:val="24"/>
-        </w:rPr>
-      </w:pPr>
-    </w:p>
-    <w:p>
-      <w:pPr>
-        <w:rPr>
-          <w:color w:val="FF0000"/>
-          <w:sz w:val="24"/>
-          <w:szCs w:val="24"/>
-        </w:rPr>
-      </w:pPr>
-    </w:p>
-    <w:p>
-      <w:pPr>
-        <w:rPr>
-          <w:color w:val="FF0000"/>
-          <w:sz w:val="24"/>
-          <w:szCs w:val="24"/>
-        </w:rPr>
-      </w:pPr>
-    </w:p>
-    <w:p>
-      <w:pPr>
-        <w:rPr>
-          <w:color w:val="FF0000"/>
-          <w:sz w:val="24"/>
-          <w:szCs w:val="24"/>
-        </w:rPr>
-      </w:pPr>
-    </w:p>
-    <w:p>
-      <w:pPr>
-        <w:rPr>
-          <w:color w:val="FF0000"/>
-          <w:sz w:val="24"/>
-          <w:szCs w:val="24"/>
-        </w:rPr>
-      </w:pPr>
-    </w:p>
-    <w:p>
-      <w:pPr>
-        <w:rPr>
-          <w:color w:val="FF0000"/>
-          <w:sz w:val="24"/>
-          <w:szCs w:val="24"/>
-        </w:rPr>
-      </w:pPr>
-    </w:p>
-    <w:p>
-      <w:pPr>
-        <w:rPr>
-          <w:color w:val="FF0000"/>
-          <w:sz w:val="24"/>
-          <w:szCs w:val="24"/>
-        </w:rPr>
-      </w:pPr>
-    </w:p>
-    <w:p>
-      <w:pPr>
-        <w:rPr>
-          <w:color w:val="FF0000"/>
-          <w:sz w:val="24"/>
-          <w:szCs w:val="24"/>
-        </w:rPr>
-      </w:pPr>
-    </w:p>
-    <w:p>
-      <w:pPr>
-        <w:rPr>
-          <w:color w:val="FF0000"/>
+          <w:sz w:val="24"/>
+          <w:szCs w:val="24"/>
+        </w:rPr>
+      </w:pPr>
+      <w:r>
+        <w:rPr>
+          <w:sz w:val="24"/>
+          <w:szCs w:val="24"/>
+        </w:rPr>
+        <w:lastRenderedPageBreak/>
+        <w:t>Liste de quel type de produit est dans quelle catégorie :</w:t>
+      </w:r>
+    </w:p>
+    <w:p>
+      <w:pPr>
+        <w:rPr>
+          <w:sz w:val="24"/>
+          <w:szCs w:val="24"/>
+        </w:rPr>
+      </w:pPr>
+      <w:r>
+        <w:rPr>
+          <w:noProof/>
+        </w:rPr>
+        <w:drawing>
+          <wp:inline distT="0" distB="0" distL="0" distR="0" wp14:anchorId="435C337E" wp14:editId="43304C81">
+            <wp:extent cx="3533775" cy="3667125"/>
+            <wp:effectExtent l="0" t="0" r="9525" b="9525"/>
+            <wp:docPr id="16" name="Image 16"/>
+            <wp:cNvGraphicFramePr>
+              <a:graphicFrameLocks xmlns:a="http://schemas.openxmlformats.org/drawingml/2006/main" noChangeAspect="1"/>
+            </wp:cNvGraphicFramePr>
+            <a:graphic xmlns:a="http://schemas.openxmlformats.org/drawingml/2006/main">
+              <a:graphicData uri="http://schemas.openxmlformats.org/drawingml/2006/picture">
+                <pic:pic xmlns:pic="http://schemas.openxmlformats.org/drawingml/2006/picture">
+                  <pic:nvPicPr>
+                    <pic:cNvPr id="1" name=""/>
+                    <pic:cNvPicPr/>
+                  </pic:nvPicPr>
+                  <pic:blipFill>
+                    <a:blip r:embed="rId21"/>
+                    <a:stretch>
+                      <a:fillRect/>
+                    </a:stretch>
+                  </pic:blipFill>
+                  <pic:spPr>
+                    <a:xfrm>
+                      <a:off x="0" y="0"/>
+                      <a:ext cx="3533775" cy="3667125"/>
+                    </a:xfrm>
+                    <a:prstGeom prst="rect">
+                      <a:avLst/>
+                    </a:prstGeom>
+                  </pic:spPr>
+                </pic:pic>
+              </a:graphicData>
+            </a:graphic>
+          </wp:inline>
+        </w:drawing>
+      </w:r>
+    </w:p>
+    <w:p>
+      <w:pPr>
+        <w:rPr>
+          <w:sz w:val="24"/>
+          <w:szCs w:val="24"/>
+        </w:rPr>
+      </w:pPr>
+    </w:p>
+    <w:p>
+      <w:pPr>
+        <w:rPr>
+          <w:sz w:val="24"/>
+          <w:szCs w:val="24"/>
+        </w:rPr>
+      </w:pPr>
+    </w:p>
+    <w:p>
+      <w:pPr>
+        <w:rPr>
+          <w:sz w:val="24"/>
+          <w:szCs w:val="24"/>
+        </w:rPr>
+      </w:pPr>
+    </w:p>
+    <w:p>
+      <w:pPr>
+        <w:rPr>
+          <w:sz w:val="24"/>
+          <w:szCs w:val="24"/>
+        </w:rPr>
+      </w:pPr>
+    </w:p>
+    <w:p>
+      <w:pPr>
+        <w:rPr>
+          <w:sz w:val="24"/>
+          <w:szCs w:val="24"/>
+        </w:rPr>
+      </w:pPr>
+    </w:p>
+    <w:p>
+      <w:pPr>
+        <w:rPr>
+          <w:sz w:val="24"/>
+          <w:szCs w:val="24"/>
+        </w:rPr>
+      </w:pPr>
+    </w:p>
+    <w:p>
+      <w:pPr>
+        <w:rPr>
+          <w:sz w:val="24"/>
+          <w:szCs w:val="24"/>
+        </w:rPr>
+      </w:pPr>
+    </w:p>
+    <w:p>
+      <w:pPr>
+        <w:rPr>
+          <w:sz w:val="24"/>
+          <w:szCs w:val="24"/>
+        </w:rPr>
+      </w:pPr>
+    </w:p>
+    <w:p>
+      <w:pPr>
+        <w:rPr>
+          <w:sz w:val="24"/>
+          <w:szCs w:val="24"/>
+        </w:rPr>
+      </w:pPr>
+    </w:p>
+    <w:p>
+      <w:pPr>
+        <w:rPr>
+          <w:sz w:val="24"/>
+          <w:szCs w:val="24"/>
+        </w:rPr>
+      </w:pPr>
+    </w:p>
+    <w:p>
+      <w:pPr>
+        <w:rPr>
+          <w:sz w:val="24"/>
+          <w:szCs w:val="24"/>
+        </w:rPr>
+      </w:pPr>
+    </w:p>
+    <w:p>
+      <w:pPr>
+        <w:rPr>
           <w:sz w:val="24"/>
           <w:szCs w:val="24"/>
         </w:rPr>
@@ -1369,7 +2482,7 @@
       </w:r>
     </w:p>
     <w:sectPr>
-      <w:footerReference w:type="default" r:id="rId12"/>
+      <w:footerReference w:type="default" r:id="rId22"/>
       <w:pgSz w:w="11906" w:h="16838"/>
       <w:pgMar w:top="1417" w:right="1417" w:bottom="1417" w:left="1417" w:header="708" w:footer="708" w:gutter="0"/>
       <w:cols w:space="708"/>
@@ -1430,13 +2543,19 @@
       <w:pStyle w:val="Pieddepage"/>
     </w:pPr>
     <w:r>
-      <w:t>Modifié le : 2</w:t>
+      <w:t xml:space="preserve">Modifié le : </w:t>
     </w:r>
     <w:r>
-      <w:t>9</w:t>
+      <w:t>04</w:t>
     </w:r>
     <w:r>
-      <w:t>/03/2023</w:t>
+      <w:t>/</w:t>
+    </w:r>
+    <w:r>
+      <w:t>04</w:t>
+    </w:r>
+    <w:r>
+      <w:t>/2023</w:t>
     </w:r>
   </w:p>
 </w:ftr>
